--- a/Collection Files/Fruit/Peaches/PeachesDrying.docx
+++ b/Collection Files/Fruit/Peaches/PeachesDrying.docx
@@ -3,11 +3,1160 @@
 <w:document xmlns:wpc="http://schemas.microsoft.com/office/word/2010/wordprocessingCanvas" xmlns:cx="http://schemas.microsoft.com/office/drawing/2014/chartex" xmlns:cx1="http://schemas.microsoft.com/office/drawing/2015/9/8/chartex" xmlns:cx2="http://schemas.microsoft.com/office/drawing/2015/10/21/chartex" xmlns:cx3="http://schemas.microsoft.com/office/drawing/2016/5/9/chartex" xmlns:cx4="http://schemas.microsoft.com/office/drawing/2016/5/10/chartex" xmlns:cx5="http://schemas.microsoft.com/office/drawing/2016/5/11/chartex" xmlns:cx6="http://schemas.microsoft.com/office/drawing/2016/5/12/chartex" xmlns:cx7="http://schemas.microsoft.com/office/drawing/2016/5/13/chartex" xmlns:cx8="http://schemas.microsoft.com/office/drawing/2016/5/14/chartex" xmlns:mc="http://schemas.openxmlformats.org/markup-compatibility/2006" xmlns:aink="http://schemas.microsoft.com/office/drawing/2016/ink" xmlns:am3d="http://schemas.microsoft.com/office/drawing/2017/model3d" xmlns:o="urn:schemas-microsoft-com:office:office" xmlns:r="http://schemas.openxmlformats.org/officeDocument/2006/relationships" xmlns:m="http://schemas.openxmlformats.org/officeDocument/2006/math" xmlns:v="urn:schemas-microsoft-com:vml" xmlns:wp14="http://schemas.microsoft.com/office/word/2010/wordprocessingDrawing" xmlns:wp="http://schemas.openxmlformats.org/drawingml/2006/wordprocessingDrawing" xmlns:w10="urn:schemas-microsoft-com:office:word" xmlns:w="http://schemas.openxmlformats.org/wordprocessingml/2006/main" xmlns:w14="http://schemas.microsoft.com/office/word/2010/wordml" xmlns:w15="http://schemas.microsoft.com/office/word/2012/wordml" xmlns:w16cex="http://schemas.microsoft.com/office/word/2018/wordml/cex" xmlns:w16cid="http://schemas.microsoft.com/office/word/2016/wordml/cid" xmlns:w16="http://schemas.microsoft.com/office/word/2018/wordml" xmlns:w16se="http://schemas.microsoft.com/office/word/2015/wordml/symex" xmlns:wpg="http://schemas.microsoft.com/office/word/2010/wordprocessingGroup" xmlns:wpi="http://schemas.microsoft.com/office/word/2010/wordprocessingInk" xmlns:wne="http://schemas.microsoft.com/office/word/2006/wordml" xmlns:wps="http://schemas.microsoft.com/office/word/2010/wordprocessingShape" mc:Ignorable="w14 w15 w16se w16cid w16 w16cex wp14">
   <w:body>
     <w:p>
-      <w:r>
-        <w:t>&lt;dryingUrl&gt;https://www.thespruceeats.com/dry-peaches-in-a-dehydrator-1327526&lt;/dryingUrl&gt;</w:t>
-      </w:r>
-    </w:p>
-    <w:p/>
+      <w:pPr>
+        <w:pStyle w:val="simple-listitem"/>
+        <w:shd w:val="clear" w:color="auto" w:fill="FFFFFF"/>
+        <w:spacing w:before="0" w:beforeAutospacing="0" w:after="0" w:afterAutospacing="0"/>
+        <w:ind w:left="720"/>
+        <w:rPr>
+          <w:rFonts w:asciiTheme="minorHAnsi" w:hAnsiTheme="minorHAnsi" w:cstheme="minorHAnsi"/>
+          <w:color w:val="000000"/>
+          <w:sz w:val="22"/>
+          <w:szCs w:val="22"/>
+        </w:rPr>
+      </w:pPr>
+      <w:r>
+        <w:rPr>
+          <w:rFonts w:asciiTheme="minorHAnsi" w:hAnsiTheme="minorHAnsi" w:cstheme="minorHAnsi"/>
+          <w:color w:val="000000"/>
+          <w:sz w:val="22"/>
+          <w:szCs w:val="22"/>
+        </w:rPr>
+        <w:t>Ingredient\n</w:t>
+      </w:r>
+    </w:p>
+    <w:p>
+      <w:pPr>
+        <w:pStyle w:val="simple-listitem"/>
+        <w:shd w:val="clear" w:color="auto" w:fill="FFFFFF"/>
+        <w:spacing w:before="0" w:beforeAutospacing="0" w:after="0" w:afterAutospacing="0"/>
+        <w:ind w:left="720"/>
+        <w:rPr>
+          <w:rFonts w:asciiTheme="minorHAnsi" w:hAnsiTheme="minorHAnsi" w:cstheme="minorHAnsi"/>
+          <w:color w:val="000000"/>
+          <w:sz w:val="22"/>
+          <w:szCs w:val="22"/>
+        </w:rPr>
+      </w:pPr>
+      <w:r>
+        <w:rPr>
+          <w:rFonts w:asciiTheme="minorHAnsi" w:hAnsiTheme="minorHAnsi" w:cstheme="minorHAnsi"/>
+          <w:color w:val="000000"/>
+          <w:sz w:val="22"/>
+          <w:szCs w:val="22"/>
+        </w:rPr>
+        <w:tab/>
+      </w:r>
+      <w:r>
+        <w:rPr>
+          <w:rFonts w:asciiTheme="minorHAnsi" w:hAnsiTheme="minorHAnsi" w:cstheme="minorHAnsi"/>
+          <w:color w:val="000000"/>
+          <w:sz w:val="22"/>
+          <w:szCs w:val="22"/>
+        </w:rPr>
+        <w:t>3 tablespoons vinegar or lemon juice</w:t>
+      </w:r>
+      <w:r>
+        <w:rPr>
+          <w:rFonts w:asciiTheme="minorHAnsi" w:hAnsiTheme="minorHAnsi" w:cstheme="minorHAnsi"/>
+          <w:color w:val="000000"/>
+          <w:sz w:val="22"/>
+          <w:szCs w:val="22"/>
+        </w:rPr>
+        <w:t>\n</w:t>
+      </w:r>
+    </w:p>
+    <w:p>
+      <w:pPr>
+        <w:pStyle w:val="simple-listitem"/>
+        <w:shd w:val="clear" w:color="auto" w:fill="FFFFFF"/>
+        <w:spacing w:before="0" w:beforeAutospacing="0" w:after="0" w:afterAutospacing="0"/>
+        <w:ind w:left="720" w:firstLine="720"/>
+        <w:rPr>
+          <w:rFonts w:asciiTheme="minorHAnsi" w:hAnsiTheme="minorHAnsi" w:cstheme="minorHAnsi"/>
+          <w:color w:val="000000"/>
+          <w:sz w:val="22"/>
+          <w:szCs w:val="22"/>
+        </w:rPr>
+      </w:pPr>
+      <w:r>
+        <w:rPr>
+          <w:rFonts w:asciiTheme="minorHAnsi" w:hAnsiTheme="minorHAnsi" w:cstheme="minorHAnsi"/>
+          <w:color w:val="000000"/>
+          <w:sz w:val="22"/>
+          <w:szCs w:val="22"/>
+        </w:rPr>
+        <w:t>6 pounds ripe, firm peaches</w:t>
+      </w:r>
+      <w:r>
+        <w:rPr>
+          <w:rFonts w:asciiTheme="minorHAnsi" w:hAnsiTheme="minorHAnsi" w:cstheme="minorHAnsi"/>
+          <w:color w:val="000000"/>
+          <w:sz w:val="22"/>
+          <w:szCs w:val="22"/>
+        </w:rPr>
+        <w:t>\n</w:t>
+      </w:r>
+    </w:p>
+    <w:p>
+      <w:pPr>
+        <w:pStyle w:val="simple-listitem"/>
+        <w:shd w:val="clear" w:color="auto" w:fill="FFFFFF"/>
+        <w:spacing w:before="0" w:beforeAutospacing="0" w:after="0" w:afterAutospacing="0"/>
+        <w:ind w:left="720" w:firstLine="720"/>
+        <w:rPr>
+          <w:rFonts w:asciiTheme="minorHAnsi" w:hAnsiTheme="minorHAnsi" w:cstheme="minorHAnsi"/>
+          <w:color w:val="000000"/>
+          <w:sz w:val="22"/>
+          <w:szCs w:val="22"/>
+        </w:rPr>
+      </w:pPr>
+      <w:r>
+        <w:rPr>
+          <w:rFonts w:asciiTheme="minorHAnsi" w:hAnsiTheme="minorHAnsi" w:cstheme="minorHAnsi"/>
+          <w:color w:val="000000"/>
+          <w:sz w:val="22"/>
+          <w:szCs w:val="22"/>
+        </w:rPr>
+        <w:t>\n</w:t>
+      </w:r>
+    </w:p>
+    <w:p>
+      <w:pPr>
+        <w:pStyle w:val="simple-listitem"/>
+        <w:shd w:val="clear" w:color="auto" w:fill="FFFFFF"/>
+        <w:spacing w:before="0" w:beforeAutospacing="0" w:after="0" w:afterAutospacing="0"/>
+        <w:ind w:left="720"/>
+        <w:rPr>
+          <w:rFonts w:asciiTheme="minorHAnsi" w:hAnsiTheme="minorHAnsi" w:cstheme="minorHAnsi"/>
+          <w:color w:val="000000"/>
+          <w:sz w:val="22"/>
+          <w:szCs w:val="22"/>
+        </w:rPr>
+      </w:pPr>
+      <w:r>
+        <w:rPr>
+          <w:rFonts w:asciiTheme="minorHAnsi" w:hAnsiTheme="minorHAnsi" w:cstheme="minorHAnsi"/>
+          <w:color w:val="000000"/>
+          <w:sz w:val="22"/>
+          <w:szCs w:val="22"/>
+        </w:rPr>
+        <w:t>Instructions\n</w:t>
+      </w:r>
+    </w:p>
+    <w:p>
+      <w:pPr>
+        <w:pStyle w:val="comp"/>
+        <w:shd w:val="clear" w:color="auto" w:fill="FFFFFF"/>
+        <w:spacing w:before="0" w:beforeAutospacing="0" w:after="0" w:afterAutospacing="0"/>
+        <w:ind w:left="1440"/>
+        <w:rPr>
+          <w:rFonts w:asciiTheme="minorHAnsi" w:hAnsiTheme="minorHAnsi" w:cstheme="minorHAnsi"/>
+          <w:color w:val="000000"/>
+          <w:spacing w:val="-2"/>
+          <w:sz w:val="22"/>
+          <w:szCs w:val="22"/>
+        </w:rPr>
+      </w:pPr>
+      <w:r>
+        <w:rPr>
+          <w:rFonts w:asciiTheme="minorHAnsi" w:hAnsiTheme="minorHAnsi" w:cstheme="minorHAnsi"/>
+          <w:color w:val="000000"/>
+          <w:spacing w:val="-2"/>
+          <w:sz w:val="22"/>
+          <w:szCs w:val="22"/>
+        </w:rPr>
+        <w:t xml:space="preserve">Mix the water and vinegar </w:t>
+      </w:r>
+      <w:r>
+        <w:rPr>
+          <w:rFonts w:asciiTheme="minorHAnsi" w:hAnsiTheme="minorHAnsi" w:cstheme="minorHAnsi"/>
+          <w:color w:val="000000"/>
+          <w:spacing w:val="-2"/>
+          <w:sz w:val="22"/>
+          <w:szCs w:val="22"/>
+        </w:rPr>
+        <w:t>or lemon juice</w:t>
+      </w:r>
+      <w:r>
+        <w:rPr>
+          <w:rFonts w:asciiTheme="minorHAnsi" w:hAnsiTheme="minorHAnsi" w:cstheme="minorHAnsi"/>
+          <w:color w:val="000000"/>
+          <w:spacing w:val="-2"/>
+          <w:sz w:val="22"/>
+          <w:szCs w:val="22"/>
+        </w:rPr>
+        <w:t xml:space="preserve"> in a non-reactive bowl</w:t>
+      </w:r>
+      <w:r>
+        <w:rPr>
+          <w:rFonts w:asciiTheme="minorHAnsi" w:hAnsiTheme="minorHAnsi" w:cstheme="minorHAnsi"/>
+          <w:color w:val="000000"/>
+          <w:spacing w:val="-2"/>
+          <w:sz w:val="22"/>
+          <w:szCs w:val="22"/>
+        </w:rPr>
+        <w:t>.\n</w:t>
+      </w:r>
+    </w:p>
+    <w:p>
+      <w:pPr>
+        <w:pStyle w:val="comp"/>
+        <w:shd w:val="clear" w:color="auto" w:fill="FFFFFF"/>
+        <w:spacing w:before="0" w:beforeAutospacing="0" w:after="0" w:afterAutospacing="0"/>
+        <w:ind w:left="1440"/>
+        <w:rPr>
+          <w:rFonts w:asciiTheme="minorHAnsi" w:hAnsiTheme="minorHAnsi" w:cstheme="minorHAnsi"/>
+          <w:color w:val="000000"/>
+          <w:spacing w:val="-2"/>
+          <w:sz w:val="22"/>
+          <w:szCs w:val="22"/>
+        </w:rPr>
+      </w:pPr>
+      <w:r>
+        <w:rPr>
+          <w:rFonts w:asciiTheme="minorHAnsi" w:hAnsiTheme="minorHAnsi" w:cstheme="minorHAnsi"/>
+          <w:color w:val="000000"/>
+          <w:spacing w:val="-2"/>
+          <w:sz w:val="22"/>
+          <w:szCs w:val="22"/>
+        </w:rPr>
+        <w:t>\n</w:t>
+      </w:r>
+    </w:p>
+    <w:p>
+      <w:pPr>
+        <w:pStyle w:val="comp"/>
+        <w:shd w:val="clear" w:color="auto" w:fill="FFFFFF"/>
+        <w:spacing w:before="0" w:beforeAutospacing="0" w:after="0" w:afterAutospacing="0"/>
+        <w:ind w:left="1440"/>
+        <w:rPr>
+          <w:rFonts w:asciiTheme="minorHAnsi" w:hAnsiTheme="minorHAnsi" w:cstheme="minorHAnsi"/>
+          <w:color w:val="000000"/>
+          <w:spacing w:val="-2"/>
+          <w:sz w:val="22"/>
+          <w:szCs w:val="22"/>
+        </w:rPr>
+      </w:pPr>
+      <w:r>
+        <w:rPr>
+          <w:rFonts w:asciiTheme="minorHAnsi" w:hAnsiTheme="minorHAnsi" w:cstheme="minorHAnsi"/>
+          <w:color w:val="000000"/>
+          <w:spacing w:val="-2"/>
+          <w:sz w:val="22"/>
+          <w:szCs w:val="22"/>
+        </w:rPr>
+        <w:t>Bring a large pot of water to a boil over high heat.</w:t>
+      </w:r>
+      <w:r>
+        <w:rPr>
+          <w:rFonts w:asciiTheme="minorHAnsi" w:hAnsiTheme="minorHAnsi" w:cstheme="minorHAnsi"/>
+          <w:color w:val="000000"/>
+          <w:spacing w:val="-2"/>
+          <w:sz w:val="22"/>
+          <w:szCs w:val="22"/>
+        </w:rPr>
+        <w:t>\n</w:t>
+      </w:r>
+    </w:p>
+    <w:p>
+      <w:pPr>
+        <w:pStyle w:val="comp"/>
+        <w:shd w:val="clear" w:color="auto" w:fill="FFFFFF"/>
+        <w:spacing w:before="0" w:beforeAutospacing="0" w:after="0" w:afterAutospacing="0"/>
+        <w:ind w:left="1440"/>
+        <w:rPr>
+          <w:rFonts w:asciiTheme="minorHAnsi" w:hAnsiTheme="minorHAnsi" w:cstheme="minorHAnsi"/>
+          <w:color w:val="000000"/>
+          <w:spacing w:val="-2"/>
+          <w:sz w:val="22"/>
+          <w:szCs w:val="22"/>
+        </w:rPr>
+      </w:pPr>
+      <w:r>
+        <w:rPr>
+          <w:rFonts w:asciiTheme="minorHAnsi" w:hAnsiTheme="minorHAnsi" w:cstheme="minorHAnsi"/>
+          <w:color w:val="000000"/>
+          <w:spacing w:val="-2"/>
+          <w:sz w:val="22"/>
+          <w:szCs w:val="22"/>
+        </w:rPr>
+        <w:t>\n</w:t>
+      </w:r>
+    </w:p>
+    <w:p>
+      <w:pPr>
+        <w:pStyle w:val="comp"/>
+        <w:shd w:val="clear" w:color="auto" w:fill="FFFFFF"/>
+        <w:spacing w:before="0" w:beforeAutospacing="0" w:after="0" w:afterAutospacing="0"/>
+        <w:ind w:left="1440"/>
+        <w:rPr>
+          <w:rFonts w:asciiTheme="minorHAnsi" w:hAnsiTheme="minorHAnsi" w:cstheme="minorHAnsi"/>
+          <w:color w:val="000000"/>
+          <w:spacing w:val="-2"/>
+          <w:sz w:val="22"/>
+          <w:szCs w:val="22"/>
+        </w:rPr>
+      </w:pPr>
+      <w:r>
+        <w:rPr>
+          <w:rFonts w:asciiTheme="minorHAnsi" w:hAnsiTheme="minorHAnsi" w:cstheme="minorHAnsi"/>
+          <w:color w:val="000000"/>
+          <w:spacing w:val="-2"/>
+          <w:sz w:val="22"/>
+          <w:szCs w:val="22"/>
+        </w:rPr>
+        <w:t xml:space="preserve">Cut a small </w:t>
+      </w:r>
+      <w:r>
+        <w:rPr>
+          <w:rFonts w:asciiTheme="minorHAnsi" w:hAnsiTheme="minorHAnsi" w:cstheme="minorHAnsi"/>
+          <w:color w:val="000000"/>
+          <w:spacing w:val="-2"/>
+          <w:sz w:val="22"/>
+          <w:szCs w:val="22"/>
+        </w:rPr>
+        <w:t>X</w:t>
+      </w:r>
+      <w:r>
+        <w:rPr>
+          <w:rFonts w:asciiTheme="minorHAnsi" w:hAnsiTheme="minorHAnsi" w:cstheme="minorHAnsi"/>
+          <w:color w:val="000000"/>
+          <w:spacing w:val="-2"/>
+          <w:sz w:val="22"/>
+          <w:szCs w:val="22"/>
+        </w:rPr>
+        <w:t xml:space="preserve"> on the bottom of each peach</w:t>
+      </w:r>
+      <w:r>
+        <w:rPr>
+          <w:rFonts w:asciiTheme="minorHAnsi" w:hAnsiTheme="minorHAnsi" w:cstheme="minorHAnsi"/>
+          <w:color w:val="000000"/>
+          <w:spacing w:val="-2"/>
+          <w:sz w:val="22"/>
+          <w:szCs w:val="22"/>
+        </w:rPr>
+        <w:t>.\n</w:t>
+      </w:r>
+    </w:p>
+    <w:p>
+      <w:pPr>
+        <w:pStyle w:val="comp"/>
+        <w:shd w:val="clear" w:color="auto" w:fill="FFFFFF"/>
+        <w:spacing w:before="0" w:beforeAutospacing="0" w:after="0" w:afterAutospacing="0"/>
+        <w:ind w:left="1440"/>
+        <w:rPr>
+          <w:rFonts w:asciiTheme="minorHAnsi" w:hAnsiTheme="minorHAnsi" w:cstheme="minorHAnsi"/>
+          <w:color w:val="000000"/>
+          <w:spacing w:val="-2"/>
+          <w:sz w:val="22"/>
+          <w:szCs w:val="22"/>
+        </w:rPr>
+      </w:pPr>
+      <w:r>
+        <w:rPr>
+          <w:rFonts w:asciiTheme="minorHAnsi" w:hAnsiTheme="minorHAnsi" w:cstheme="minorHAnsi"/>
+          <w:color w:val="000000"/>
+          <w:spacing w:val="-2"/>
+          <w:sz w:val="22"/>
+          <w:szCs w:val="22"/>
+        </w:rPr>
+        <w:t xml:space="preserve">Prepare a big bowl with water and ice. </w:t>
+      </w:r>
+      <w:r>
+        <w:rPr>
+          <w:rFonts w:asciiTheme="minorHAnsi" w:hAnsiTheme="minorHAnsi" w:cstheme="minorHAnsi"/>
+          <w:color w:val="000000"/>
+          <w:spacing w:val="-2"/>
+          <w:sz w:val="22"/>
+          <w:szCs w:val="22"/>
+        </w:rPr>
+        <w:t xml:space="preserve">You will </w:t>
+      </w:r>
+      <w:r>
+        <w:rPr>
+          <w:rFonts w:asciiTheme="minorHAnsi" w:hAnsiTheme="minorHAnsi" w:cstheme="minorHAnsi"/>
+          <w:color w:val="000000"/>
+          <w:spacing w:val="-2"/>
+          <w:sz w:val="22"/>
+          <w:szCs w:val="22"/>
+        </w:rPr>
+        <w:t>use this after blanching the fruit.</w:t>
+      </w:r>
+      <w:r>
+        <w:rPr>
+          <w:rFonts w:asciiTheme="minorHAnsi" w:hAnsiTheme="minorHAnsi" w:cstheme="minorHAnsi"/>
+          <w:color w:val="000000"/>
+          <w:spacing w:val="-2"/>
+          <w:sz w:val="22"/>
+          <w:szCs w:val="22"/>
+        </w:rPr>
+        <w:t>\n</w:t>
+      </w:r>
+    </w:p>
+    <w:p>
+      <w:pPr>
+        <w:pStyle w:val="comp"/>
+        <w:shd w:val="clear" w:color="auto" w:fill="FFFFFF"/>
+        <w:spacing w:before="0" w:beforeAutospacing="0" w:after="0" w:afterAutospacing="0"/>
+        <w:ind w:left="1440"/>
+        <w:rPr>
+          <w:rFonts w:asciiTheme="minorHAnsi" w:hAnsiTheme="minorHAnsi" w:cstheme="minorHAnsi"/>
+          <w:color w:val="000000"/>
+          <w:spacing w:val="-2"/>
+          <w:sz w:val="22"/>
+          <w:szCs w:val="22"/>
+        </w:rPr>
+      </w:pPr>
+      <w:r>
+        <w:rPr>
+          <w:rFonts w:asciiTheme="minorHAnsi" w:hAnsiTheme="minorHAnsi" w:cstheme="minorHAnsi"/>
+          <w:color w:val="000000"/>
+          <w:spacing w:val="-2"/>
+          <w:sz w:val="22"/>
+          <w:szCs w:val="22"/>
+        </w:rPr>
+        <w:t>\n</w:t>
+      </w:r>
+    </w:p>
+    <w:p>
+      <w:pPr>
+        <w:pStyle w:val="comp"/>
+        <w:shd w:val="clear" w:color="auto" w:fill="FFFFFF"/>
+        <w:spacing w:before="0" w:beforeAutospacing="0" w:after="0" w:afterAutospacing="0"/>
+        <w:ind w:left="1440"/>
+        <w:rPr>
+          <w:rFonts w:asciiTheme="minorHAnsi" w:hAnsiTheme="minorHAnsi" w:cstheme="minorHAnsi"/>
+          <w:color w:val="000000"/>
+          <w:spacing w:val="-2"/>
+          <w:sz w:val="22"/>
+          <w:szCs w:val="22"/>
+        </w:rPr>
+      </w:pPr>
+      <w:r>
+        <w:rPr>
+          <w:rFonts w:asciiTheme="minorHAnsi" w:hAnsiTheme="minorHAnsi" w:cstheme="minorHAnsi"/>
+          <w:color w:val="000000"/>
+          <w:spacing w:val="-2"/>
+          <w:sz w:val="22"/>
+          <w:szCs w:val="22"/>
+        </w:rPr>
+        <w:t>Blanch peaches for 1 minute in boiling water. \n</w:t>
+      </w:r>
+    </w:p>
+    <w:p>
+      <w:pPr>
+        <w:pStyle w:val="comp"/>
+        <w:shd w:val="clear" w:color="auto" w:fill="FFFFFF"/>
+        <w:spacing w:before="0" w:beforeAutospacing="0" w:after="0" w:afterAutospacing="0"/>
+        <w:ind w:left="1440"/>
+        <w:rPr>
+          <w:rFonts w:asciiTheme="minorHAnsi" w:hAnsiTheme="minorHAnsi" w:cstheme="minorHAnsi"/>
+          <w:color w:val="000000"/>
+          <w:spacing w:val="-2"/>
+          <w:sz w:val="22"/>
+          <w:szCs w:val="22"/>
+        </w:rPr>
+      </w:pPr>
+      <w:r>
+        <w:rPr>
+          <w:rFonts w:asciiTheme="minorHAnsi" w:hAnsiTheme="minorHAnsi" w:cstheme="minorHAnsi"/>
+          <w:color w:val="000000"/>
+          <w:spacing w:val="-2"/>
+          <w:sz w:val="22"/>
+          <w:szCs w:val="22"/>
+        </w:rPr>
+        <w:t>\n</w:t>
+      </w:r>
+    </w:p>
+    <w:p>
+      <w:pPr>
+        <w:pStyle w:val="comp"/>
+        <w:shd w:val="clear" w:color="auto" w:fill="FFFFFF"/>
+        <w:spacing w:before="0" w:beforeAutospacing="0" w:after="0" w:afterAutospacing="0"/>
+        <w:ind w:left="1440"/>
+        <w:rPr>
+          <w:rFonts w:asciiTheme="minorHAnsi" w:hAnsiTheme="minorHAnsi" w:cstheme="minorHAnsi"/>
+          <w:color w:val="000000"/>
+          <w:spacing w:val="-2"/>
+          <w:sz w:val="22"/>
+          <w:szCs w:val="22"/>
+        </w:rPr>
+      </w:pPr>
+      <w:r>
+        <w:rPr>
+          <w:rFonts w:asciiTheme="minorHAnsi" w:hAnsiTheme="minorHAnsi" w:cstheme="minorHAnsi"/>
+          <w:color w:val="000000"/>
+          <w:spacing w:val="-2"/>
+          <w:sz w:val="22"/>
+          <w:szCs w:val="22"/>
+        </w:rPr>
+        <w:t>R</w:t>
+      </w:r>
+      <w:r>
+        <w:rPr>
+          <w:rFonts w:asciiTheme="minorHAnsi" w:hAnsiTheme="minorHAnsi" w:cstheme="minorHAnsi"/>
+          <w:color w:val="000000"/>
+          <w:spacing w:val="-2"/>
+          <w:sz w:val="22"/>
+          <w:szCs w:val="22"/>
+        </w:rPr>
+        <w:t>emove them from the boiling water with a slotted spoon and transfer them to the iced water. Let them soak in the cold water for a few minutes, just until they are cool enough to handle.</w:t>
+      </w:r>
+      <w:r>
+        <w:rPr>
+          <w:rFonts w:asciiTheme="minorHAnsi" w:hAnsiTheme="minorHAnsi" w:cstheme="minorHAnsi"/>
+          <w:color w:val="000000"/>
+          <w:spacing w:val="-2"/>
+          <w:sz w:val="22"/>
+          <w:szCs w:val="22"/>
+        </w:rPr>
+        <w:t xml:space="preserve"> </w:t>
+      </w:r>
+      <w:r>
+        <w:rPr>
+          <w:rFonts w:asciiTheme="minorHAnsi" w:hAnsiTheme="minorHAnsi" w:cstheme="minorHAnsi"/>
+          <w:color w:val="000000"/>
+          <w:spacing w:val="-2"/>
+          <w:sz w:val="22"/>
+          <w:szCs w:val="22"/>
+        </w:rPr>
+        <w:t>\n</w:t>
+      </w:r>
+    </w:p>
+    <w:p>
+      <w:pPr>
+        <w:pStyle w:val="comp"/>
+        <w:shd w:val="clear" w:color="auto" w:fill="FFFFFF"/>
+        <w:spacing w:before="0" w:beforeAutospacing="0" w:after="0" w:afterAutospacing="0"/>
+        <w:ind w:left="1440"/>
+        <w:rPr>
+          <w:rFonts w:asciiTheme="minorHAnsi" w:hAnsiTheme="minorHAnsi" w:cstheme="minorHAnsi"/>
+          <w:color w:val="000000"/>
+          <w:spacing w:val="-2"/>
+          <w:sz w:val="22"/>
+          <w:szCs w:val="22"/>
+        </w:rPr>
+      </w:pPr>
+      <w:r>
+        <w:rPr>
+          <w:rFonts w:asciiTheme="minorHAnsi" w:hAnsiTheme="minorHAnsi" w:cstheme="minorHAnsi"/>
+          <w:color w:val="000000"/>
+          <w:spacing w:val="-2"/>
+          <w:sz w:val="22"/>
+          <w:szCs w:val="22"/>
+        </w:rPr>
+        <w:t>\n</w:t>
+      </w:r>
+    </w:p>
+    <w:p>
+      <w:pPr>
+        <w:pStyle w:val="comp"/>
+        <w:shd w:val="clear" w:color="auto" w:fill="FFFFFF"/>
+        <w:spacing w:before="0" w:beforeAutospacing="0" w:after="0" w:afterAutospacing="0"/>
+        <w:ind w:left="1440"/>
+        <w:rPr>
+          <w:rFonts w:asciiTheme="minorHAnsi" w:hAnsiTheme="minorHAnsi" w:cstheme="minorHAnsi"/>
+          <w:color w:val="000000"/>
+          <w:spacing w:val="-2"/>
+          <w:sz w:val="22"/>
+          <w:szCs w:val="22"/>
+        </w:rPr>
+      </w:pPr>
+      <w:r>
+        <w:rPr>
+          <w:rFonts w:asciiTheme="minorHAnsi" w:hAnsiTheme="minorHAnsi" w:cstheme="minorHAnsi"/>
+          <w:color w:val="000000"/>
+          <w:spacing w:val="-2"/>
+          <w:sz w:val="22"/>
+          <w:szCs w:val="22"/>
+        </w:rPr>
+        <w:t>Peel the peaches.</w:t>
+      </w:r>
+      <w:r>
+        <w:rPr>
+          <w:rFonts w:asciiTheme="minorHAnsi" w:hAnsiTheme="minorHAnsi" w:cstheme="minorHAnsi"/>
+          <w:color w:val="000000"/>
+          <w:spacing w:val="-2"/>
+          <w:sz w:val="22"/>
+          <w:szCs w:val="22"/>
+        </w:rPr>
+        <w:t>\n</w:t>
+      </w:r>
+    </w:p>
+    <w:p>
+      <w:pPr>
+        <w:pStyle w:val="comp"/>
+        <w:shd w:val="clear" w:color="auto" w:fill="FFFFFF"/>
+        <w:spacing w:before="0" w:beforeAutospacing="0" w:after="0" w:afterAutospacing="0"/>
+        <w:ind w:left="1440"/>
+        <w:rPr>
+          <w:rFonts w:asciiTheme="minorHAnsi" w:hAnsiTheme="minorHAnsi" w:cstheme="minorHAnsi"/>
+          <w:color w:val="000000"/>
+          <w:spacing w:val="-2"/>
+          <w:sz w:val="22"/>
+          <w:szCs w:val="22"/>
+        </w:rPr>
+      </w:pPr>
+      <w:r>
+        <w:rPr>
+          <w:rFonts w:asciiTheme="minorHAnsi" w:hAnsiTheme="minorHAnsi" w:cstheme="minorHAnsi"/>
+          <w:color w:val="000000"/>
+          <w:spacing w:val="-2"/>
+          <w:sz w:val="22"/>
+          <w:szCs w:val="22"/>
+        </w:rPr>
+        <w:t>\n</w:t>
+      </w:r>
+    </w:p>
+    <w:p>
+      <w:pPr>
+        <w:pStyle w:val="comp"/>
+        <w:shd w:val="clear" w:color="auto" w:fill="FFFFFF"/>
+        <w:spacing w:before="0" w:beforeAutospacing="0" w:after="0" w:afterAutospacing="0"/>
+        <w:ind w:left="1440"/>
+        <w:rPr>
+          <w:rFonts w:asciiTheme="minorHAnsi" w:hAnsiTheme="minorHAnsi" w:cstheme="minorHAnsi"/>
+          <w:color w:val="000000"/>
+          <w:spacing w:val="-2"/>
+          <w:sz w:val="22"/>
+          <w:szCs w:val="22"/>
+        </w:rPr>
+      </w:pPr>
+      <w:r>
+        <w:rPr>
+          <w:rFonts w:asciiTheme="minorHAnsi" w:hAnsiTheme="minorHAnsi" w:cstheme="minorHAnsi"/>
+          <w:color w:val="000000"/>
+          <w:spacing w:val="-2"/>
+          <w:sz w:val="22"/>
+          <w:szCs w:val="22"/>
+        </w:rPr>
+        <w:t>Place the peeled peaches in the acidulated water. This step prevents discoloration.</w:t>
+      </w:r>
+      <w:r>
+        <w:rPr>
+          <w:rFonts w:asciiTheme="minorHAnsi" w:hAnsiTheme="minorHAnsi" w:cstheme="minorHAnsi"/>
+          <w:color w:val="000000"/>
+          <w:spacing w:val="-2"/>
+          <w:sz w:val="22"/>
+          <w:szCs w:val="22"/>
+        </w:rPr>
+        <w:t xml:space="preserve"> </w:t>
+      </w:r>
+      <w:r>
+        <w:rPr>
+          <w:rFonts w:asciiTheme="minorHAnsi" w:hAnsiTheme="minorHAnsi" w:cstheme="minorHAnsi"/>
+          <w:color w:val="000000"/>
+          <w:spacing w:val="-2"/>
+          <w:sz w:val="22"/>
+          <w:szCs w:val="22"/>
+        </w:rPr>
+        <w:t>\n</w:t>
+      </w:r>
+    </w:p>
+    <w:p>
+      <w:pPr>
+        <w:pStyle w:val="comp"/>
+        <w:shd w:val="clear" w:color="auto" w:fill="FFFFFF"/>
+        <w:spacing w:before="0" w:beforeAutospacing="0" w:after="0" w:afterAutospacing="0"/>
+        <w:ind w:left="1440"/>
+        <w:rPr>
+          <w:rFonts w:asciiTheme="minorHAnsi" w:hAnsiTheme="minorHAnsi" w:cstheme="minorHAnsi"/>
+          <w:color w:val="000000"/>
+          <w:spacing w:val="-2"/>
+          <w:sz w:val="22"/>
+          <w:szCs w:val="22"/>
+        </w:rPr>
+      </w:pPr>
+      <w:r>
+        <w:rPr>
+          <w:rFonts w:asciiTheme="minorHAnsi" w:hAnsiTheme="minorHAnsi" w:cstheme="minorHAnsi"/>
+          <w:color w:val="000000"/>
+          <w:spacing w:val="-2"/>
+          <w:sz w:val="22"/>
+          <w:szCs w:val="22"/>
+        </w:rPr>
+        <w:t>\n</w:t>
+      </w:r>
+    </w:p>
+    <w:p>
+      <w:pPr>
+        <w:pStyle w:val="comp"/>
+        <w:shd w:val="clear" w:color="auto" w:fill="FFFFFF"/>
+        <w:spacing w:before="0" w:beforeAutospacing="0" w:after="0" w:afterAutospacing="0"/>
+        <w:ind w:left="1440"/>
+        <w:rPr>
+          <w:rFonts w:asciiTheme="minorHAnsi" w:hAnsiTheme="minorHAnsi" w:cstheme="minorHAnsi"/>
+          <w:color w:val="000000"/>
+          <w:spacing w:val="-2"/>
+          <w:sz w:val="22"/>
+          <w:szCs w:val="22"/>
+        </w:rPr>
+      </w:pPr>
+      <w:r>
+        <w:rPr>
+          <w:rFonts w:asciiTheme="minorHAnsi" w:hAnsiTheme="minorHAnsi" w:cstheme="minorHAnsi"/>
+          <w:color w:val="000000"/>
+          <w:spacing w:val="-2"/>
+          <w:sz w:val="22"/>
+          <w:szCs w:val="22"/>
+        </w:rPr>
+        <w:t xml:space="preserve">Pit and slice the peaches. Slice into 1/8 to1/4-inch-thick slices. </w:t>
+      </w:r>
+      <w:r>
+        <w:rPr>
+          <w:rFonts w:asciiTheme="minorHAnsi" w:hAnsiTheme="minorHAnsi" w:cstheme="minorHAnsi"/>
+          <w:color w:val="000000"/>
+          <w:spacing w:val="-2"/>
+          <w:sz w:val="22"/>
+          <w:szCs w:val="22"/>
+        </w:rPr>
+        <w:t>Place all the slices back in the acidulated water.</w:t>
+      </w:r>
+      <w:r>
+        <w:rPr>
+          <w:rFonts w:asciiTheme="minorHAnsi" w:hAnsiTheme="minorHAnsi" w:cstheme="minorHAnsi"/>
+          <w:color w:val="000000"/>
+          <w:spacing w:val="-2"/>
+          <w:sz w:val="22"/>
+          <w:szCs w:val="22"/>
+        </w:rPr>
+        <w:t xml:space="preserve"> </w:t>
+      </w:r>
+      <w:r>
+        <w:rPr>
+          <w:rFonts w:asciiTheme="minorHAnsi" w:hAnsiTheme="minorHAnsi" w:cstheme="minorHAnsi"/>
+          <w:color w:val="000000"/>
+          <w:spacing w:val="-2"/>
+          <w:sz w:val="22"/>
+          <w:szCs w:val="22"/>
+        </w:rPr>
+        <w:t>\n</w:t>
+      </w:r>
+    </w:p>
+    <w:p>
+      <w:pPr>
+        <w:pStyle w:val="comp"/>
+        <w:shd w:val="clear" w:color="auto" w:fill="FFFFFF"/>
+        <w:spacing w:before="0" w:beforeAutospacing="0" w:after="0" w:afterAutospacing="0"/>
+        <w:ind w:left="1440"/>
+        <w:rPr>
+          <w:rFonts w:asciiTheme="minorHAnsi" w:hAnsiTheme="minorHAnsi" w:cstheme="minorHAnsi"/>
+          <w:color w:val="000000"/>
+          <w:spacing w:val="-2"/>
+          <w:sz w:val="22"/>
+          <w:szCs w:val="22"/>
+        </w:rPr>
+      </w:pPr>
+      <w:r>
+        <w:rPr>
+          <w:rFonts w:asciiTheme="minorHAnsi" w:hAnsiTheme="minorHAnsi" w:cstheme="minorHAnsi"/>
+          <w:color w:val="000000"/>
+          <w:spacing w:val="-2"/>
+          <w:sz w:val="22"/>
+          <w:szCs w:val="22"/>
+        </w:rPr>
+        <w:t>\n</w:t>
+      </w:r>
+    </w:p>
+    <w:p>
+      <w:pPr>
+        <w:pStyle w:val="comp"/>
+        <w:shd w:val="clear" w:color="auto" w:fill="FFFFFF"/>
+        <w:spacing w:before="0" w:beforeAutospacing="0" w:after="0" w:afterAutospacing="0"/>
+        <w:ind w:left="1440"/>
+        <w:rPr>
+          <w:rFonts w:asciiTheme="minorHAnsi" w:hAnsiTheme="minorHAnsi" w:cstheme="minorHAnsi"/>
+          <w:color w:val="000000"/>
+          <w:spacing w:val="-2"/>
+          <w:sz w:val="22"/>
+          <w:szCs w:val="22"/>
+        </w:rPr>
+      </w:pPr>
+      <w:r>
+        <w:rPr>
+          <w:rFonts w:asciiTheme="minorHAnsi" w:hAnsiTheme="minorHAnsi" w:cstheme="minorHAnsi"/>
+          <w:color w:val="000000"/>
+          <w:spacing w:val="-2"/>
+          <w:sz w:val="22"/>
+          <w:szCs w:val="22"/>
+        </w:rPr>
+        <w:t>Once all of the peaches are peeled, pitted, and sliced and have been in the acidulated water, drain them in a colander.</w:t>
+      </w:r>
+      <w:r>
+        <w:rPr>
+          <w:rFonts w:asciiTheme="minorHAnsi" w:hAnsiTheme="minorHAnsi" w:cstheme="minorHAnsi"/>
+          <w:color w:val="000000"/>
+          <w:spacing w:val="-2"/>
+          <w:sz w:val="22"/>
+          <w:szCs w:val="22"/>
+        </w:rPr>
+        <w:t xml:space="preserve"> </w:t>
+      </w:r>
+      <w:r>
+        <w:rPr>
+          <w:rFonts w:asciiTheme="minorHAnsi" w:hAnsiTheme="minorHAnsi" w:cstheme="minorHAnsi"/>
+          <w:color w:val="000000"/>
+          <w:spacing w:val="-2"/>
+          <w:sz w:val="22"/>
+          <w:szCs w:val="22"/>
+        </w:rPr>
+        <w:t>\n</w:t>
+      </w:r>
+    </w:p>
+    <w:p>
+      <w:pPr>
+        <w:pStyle w:val="comp"/>
+        <w:shd w:val="clear" w:color="auto" w:fill="FFFFFF"/>
+        <w:spacing w:before="0" w:beforeAutospacing="0" w:after="0" w:afterAutospacing="0"/>
+        <w:ind w:left="1440"/>
+        <w:rPr>
+          <w:rFonts w:asciiTheme="minorHAnsi" w:hAnsiTheme="minorHAnsi" w:cstheme="minorHAnsi"/>
+          <w:color w:val="000000"/>
+          <w:spacing w:val="-2"/>
+          <w:sz w:val="22"/>
+          <w:szCs w:val="22"/>
+        </w:rPr>
+      </w:pPr>
+      <w:r>
+        <w:rPr>
+          <w:rFonts w:asciiTheme="minorHAnsi" w:hAnsiTheme="minorHAnsi" w:cstheme="minorHAnsi"/>
+          <w:color w:val="000000"/>
+          <w:spacing w:val="-2"/>
+          <w:sz w:val="22"/>
+          <w:szCs w:val="22"/>
+        </w:rPr>
+        <w:t>\n</w:t>
+      </w:r>
+    </w:p>
+    <w:p>
+      <w:pPr>
+        <w:pStyle w:val="comp"/>
+        <w:shd w:val="clear" w:color="auto" w:fill="FFFFFF"/>
+        <w:spacing w:before="0" w:beforeAutospacing="0" w:after="0" w:afterAutospacing="0"/>
+        <w:ind w:left="1440"/>
+        <w:rPr>
+          <w:rFonts w:asciiTheme="minorHAnsi" w:hAnsiTheme="minorHAnsi" w:cstheme="minorHAnsi"/>
+          <w:color w:val="000000"/>
+          <w:spacing w:val="-2"/>
+          <w:sz w:val="22"/>
+          <w:szCs w:val="22"/>
+        </w:rPr>
+      </w:pPr>
+      <w:r>
+        <w:rPr>
+          <w:rFonts w:asciiTheme="minorHAnsi" w:hAnsiTheme="minorHAnsi" w:cstheme="minorHAnsi"/>
+          <w:color w:val="000000"/>
+          <w:spacing w:val="-2"/>
+          <w:sz w:val="22"/>
+          <w:szCs w:val="22"/>
+        </w:rPr>
+        <w:t>Arrange the peaches on the dehydrator trays so that there is at least a half-inch of space between the slices.</w:t>
+      </w:r>
+      <w:r>
+        <w:rPr>
+          <w:rFonts w:asciiTheme="minorHAnsi" w:hAnsiTheme="minorHAnsi" w:cstheme="minorHAnsi"/>
+          <w:color w:val="000000"/>
+          <w:spacing w:val="-2"/>
+          <w:sz w:val="22"/>
+          <w:szCs w:val="22"/>
+        </w:rPr>
+        <w:t xml:space="preserve"> </w:t>
+      </w:r>
+      <w:r>
+        <w:rPr>
+          <w:rFonts w:asciiTheme="minorHAnsi" w:hAnsiTheme="minorHAnsi" w:cstheme="minorHAnsi"/>
+          <w:color w:val="000000"/>
+          <w:spacing w:val="-2"/>
+          <w:sz w:val="22"/>
+          <w:szCs w:val="22"/>
+        </w:rPr>
+        <w:t>\n</w:t>
+      </w:r>
+    </w:p>
+    <w:p>
+      <w:pPr>
+        <w:pStyle w:val="comp"/>
+        <w:shd w:val="clear" w:color="auto" w:fill="FFFFFF"/>
+        <w:spacing w:before="0" w:beforeAutospacing="0" w:after="0" w:afterAutospacing="0"/>
+        <w:ind w:left="1440"/>
+        <w:rPr>
+          <w:rFonts w:asciiTheme="minorHAnsi" w:hAnsiTheme="minorHAnsi" w:cstheme="minorHAnsi"/>
+          <w:color w:val="000000"/>
+          <w:spacing w:val="-2"/>
+          <w:sz w:val="22"/>
+          <w:szCs w:val="22"/>
+        </w:rPr>
+      </w:pPr>
+      <w:r>
+        <w:rPr>
+          <w:rFonts w:asciiTheme="minorHAnsi" w:hAnsiTheme="minorHAnsi" w:cstheme="minorHAnsi"/>
+          <w:color w:val="000000"/>
+          <w:spacing w:val="-2"/>
+          <w:sz w:val="22"/>
+          <w:szCs w:val="22"/>
+        </w:rPr>
+        <w:t>\n</w:t>
+      </w:r>
+    </w:p>
+    <w:p>
+      <w:pPr>
+        <w:pStyle w:val="comp"/>
+        <w:shd w:val="clear" w:color="auto" w:fill="FFFFFF"/>
+        <w:spacing w:before="0" w:beforeAutospacing="0" w:after="0" w:afterAutospacing="0"/>
+        <w:ind w:left="1440"/>
+        <w:rPr>
+          <w:rFonts w:asciiTheme="minorHAnsi" w:hAnsiTheme="minorHAnsi" w:cstheme="minorHAnsi"/>
+          <w:color w:val="000000"/>
+          <w:spacing w:val="-2"/>
+          <w:sz w:val="22"/>
+          <w:szCs w:val="22"/>
+        </w:rPr>
+      </w:pPr>
+      <w:r>
+        <w:rPr>
+          <w:rFonts w:asciiTheme="minorHAnsi" w:hAnsiTheme="minorHAnsi" w:cstheme="minorHAnsi"/>
+          <w:color w:val="000000"/>
+          <w:spacing w:val="-2"/>
+          <w:sz w:val="22"/>
+          <w:szCs w:val="22"/>
+        </w:rPr>
+        <w:t>Set the dehydrator's temperature to 135</w:t>
+      </w:r>
+      <w:r>
+        <w:rPr>
+          <w:rFonts w:asciiTheme="minorHAnsi" w:hAnsiTheme="minorHAnsi" w:cstheme="minorHAnsi"/>
+          <w:color w:val="000000"/>
+          <w:spacing w:val="-2"/>
+          <w:sz w:val="22"/>
+          <w:szCs w:val="22"/>
+        </w:rPr>
+        <w:t xml:space="preserve"> degrees Fahrenheit</w:t>
+      </w:r>
+      <w:r>
+        <w:rPr>
+          <w:rFonts w:asciiTheme="minorHAnsi" w:hAnsiTheme="minorHAnsi" w:cstheme="minorHAnsi"/>
+          <w:color w:val="000000"/>
+          <w:spacing w:val="-2"/>
+          <w:sz w:val="22"/>
+          <w:szCs w:val="22"/>
+        </w:rPr>
+        <w:t>. It might take 8 to 36 hours to fully dry the peaches depending on how thickly you sliced them. The pieces should feel totally dry to the touch, but leathery and somewhat pliable.</w:t>
+      </w:r>
+      <w:r>
+        <w:rPr>
+          <w:rFonts w:asciiTheme="minorHAnsi" w:hAnsiTheme="minorHAnsi" w:cstheme="minorHAnsi"/>
+          <w:color w:val="000000"/>
+          <w:spacing w:val="-2"/>
+          <w:sz w:val="22"/>
+          <w:szCs w:val="22"/>
+        </w:rPr>
+        <w:t xml:space="preserve"> </w:t>
+      </w:r>
+      <w:r>
+        <w:rPr>
+          <w:rFonts w:asciiTheme="minorHAnsi" w:hAnsiTheme="minorHAnsi" w:cstheme="minorHAnsi"/>
+          <w:color w:val="000000"/>
+          <w:spacing w:val="-2"/>
+          <w:sz w:val="22"/>
+          <w:szCs w:val="22"/>
+        </w:rPr>
+        <w:t>\n</w:t>
+      </w:r>
+    </w:p>
+    <w:p>
+      <w:pPr>
+        <w:pStyle w:val="comp"/>
+        <w:shd w:val="clear" w:color="auto" w:fill="FFFFFF"/>
+        <w:spacing w:before="0" w:beforeAutospacing="0" w:after="0" w:afterAutospacing="0"/>
+        <w:ind w:left="1440"/>
+        <w:rPr>
+          <w:rFonts w:asciiTheme="minorHAnsi" w:hAnsiTheme="minorHAnsi" w:cstheme="minorHAnsi"/>
+          <w:color w:val="000000"/>
+          <w:spacing w:val="-2"/>
+          <w:sz w:val="22"/>
+          <w:szCs w:val="22"/>
+        </w:rPr>
+      </w:pPr>
+      <w:r>
+        <w:rPr>
+          <w:rFonts w:asciiTheme="minorHAnsi" w:hAnsiTheme="minorHAnsi" w:cstheme="minorHAnsi"/>
+          <w:color w:val="000000"/>
+          <w:spacing w:val="-2"/>
+          <w:sz w:val="22"/>
+          <w:szCs w:val="22"/>
+        </w:rPr>
+        <w:t>\n</w:t>
+      </w:r>
+    </w:p>
+    <w:p>
+      <w:pPr>
+        <w:pStyle w:val="comp"/>
+        <w:shd w:val="clear" w:color="auto" w:fill="FFFFFF"/>
+        <w:spacing w:before="0" w:beforeAutospacing="0" w:after="0" w:afterAutospacing="0"/>
+        <w:ind w:left="1440"/>
+        <w:rPr>
+          <w:rFonts w:asciiTheme="minorHAnsi" w:hAnsiTheme="minorHAnsi" w:cstheme="minorHAnsi"/>
+          <w:color w:val="000000"/>
+          <w:spacing w:val="-2"/>
+          <w:sz w:val="22"/>
+          <w:szCs w:val="22"/>
+        </w:rPr>
+      </w:pPr>
+      <w:r>
+        <w:rPr>
+          <w:rFonts w:asciiTheme="minorHAnsi" w:hAnsiTheme="minorHAnsi" w:cstheme="minorHAnsi"/>
+          <w:color w:val="000000"/>
+          <w:spacing w:val="-2"/>
+          <w:sz w:val="22"/>
+          <w:szCs w:val="22"/>
+        </w:rPr>
+        <w:t xml:space="preserve">You </w:t>
+      </w:r>
+      <w:r>
+        <w:rPr>
+          <w:rFonts w:asciiTheme="minorHAnsi" w:hAnsiTheme="minorHAnsi" w:cstheme="minorHAnsi"/>
+          <w:color w:val="000000"/>
+          <w:spacing w:val="-2"/>
+          <w:sz w:val="22"/>
+          <w:szCs w:val="22"/>
+        </w:rPr>
+        <w:t xml:space="preserve">will not </w:t>
+      </w:r>
+      <w:r>
+        <w:rPr>
+          <w:rFonts w:asciiTheme="minorHAnsi" w:hAnsiTheme="minorHAnsi" w:cstheme="minorHAnsi"/>
+          <w:color w:val="000000"/>
+          <w:spacing w:val="-2"/>
+          <w:sz w:val="22"/>
+          <w:szCs w:val="22"/>
+        </w:rPr>
+        <w:t>be completely sure if the peach pieces are fully dehydrated until they have cooled. Turn off t</w:t>
+      </w:r>
+      <w:r>
+        <w:rPr>
+          <w:rFonts w:asciiTheme="minorHAnsi" w:hAnsiTheme="minorHAnsi" w:cstheme="minorHAnsi"/>
+          <w:color w:val="000000"/>
+          <w:spacing w:val="-2"/>
+          <w:sz w:val="22"/>
+          <w:szCs w:val="22"/>
+        </w:rPr>
+        <w:t xml:space="preserve">he dehydrator </w:t>
+      </w:r>
+      <w:r>
+        <w:rPr>
+          <w:rFonts w:asciiTheme="minorHAnsi" w:hAnsiTheme="minorHAnsi" w:cstheme="minorHAnsi"/>
+          <w:color w:val="000000"/>
+          <w:spacing w:val="-2"/>
+          <w:sz w:val="22"/>
+          <w:szCs w:val="22"/>
+        </w:rPr>
+        <w:t>and open it once you think the peaches have the desired texture. Let the peaches cool for 20 to 30 minutes.</w:t>
+      </w:r>
+      <w:r>
+        <w:rPr>
+          <w:rFonts w:asciiTheme="minorHAnsi" w:hAnsiTheme="minorHAnsi" w:cstheme="minorHAnsi"/>
+          <w:color w:val="000000"/>
+          <w:spacing w:val="-2"/>
+          <w:sz w:val="22"/>
+          <w:szCs w:val="22"/>
+        </w:rPr>
+        <w:t xml:space="preserve"> </w:t>
+      </w:r>
+      <w:r>
+        <w:rPr>
+          <w:rFonts w:asciiTheme="minorHAnsi" w:hAnsiTheme="minorHAnsi" w:cstheme="minorHAnsi"/>
+          <w:color w:val="000000"/>
+          <w:spacing w:val="-2"/>
+          <w:sz w:val="22"/>
+          <w:szCs w:val="22"/>
+        </w:rPr>
+        <w:t>\n</w:t>
+      </w:r>
+    </w:p>
+    <w:p>
+      <w:pPr>
+        <w:pStyle w:val="comp"/>
+        <w:shd w:val="clear" w:color="auto" w:fill="FFFFFF"/>
+        <w:spacing w:before="0" w:beforeAutospacing="0" w:after="0" w:afterAutospacing="0"/>
+        <w:ind w:left="1440"/>
+        <w:rPr>
+          <w:rFonts w:asciiTheme="minorHAnsi" w:hAnsiTheme="minorHAnsi" w:cstheme="minorHAnsi"/>
+          <w:color w:val="000000"/>
+          <w:spacing w:val="-2"/>
+          <w:sz w:val="22"/>
+          <w:szCs w:val="22"/>
+        </w:rPr>
+      </w:pPr>
+      <w:r>
+        <w:rPr>
+          <w:rFonts w:asciiTheme="minorHAnsi" w:hAnsiTheme="minorHAnsi" w:cstheme="minorHAnsi"/>
+          <w:color w:val="000000"/>
+          <w:spacing w:val="-2"/>
+          <w:sz w:val="22"/>
+          <w:szCs w:val="22"/>
+        </w:rPr>
+        <w:t>\</w:t>
+      </w:r>
+      <w:r>
+        <w:rPr>
+          <w:rFonts w:asciiTheme="minorHAnsi" w:hAnsiTheme="minorHAnsi" w:cstheme="minorHAnsi"/>
+          <w:color w:val="000000"/>
+          <w:spacing w:val="-2"/>
+          <w:sz w:val="22"/>
+          <w:szCs w:val="22"/>
+        </w:rPr>
+        <w:t>n</w:t>
+      </w:r>
+    </w:p>
+    <w:p>
+      <w:pPr>
+        <w:pStyle w:val="comp"/>
+        <w:shd w:val="clear" w:color="auto" w:fill="FFFFFF"/>
+        <w:spacing w:before="0" w:beforeAutospacing="0" w:after="0" w:afterAutospacing="0"/>
+        <w:ind w:left="1440"/>
+        <w:rPr>
+          <w:rFonts w:asciiTheme="minorHAnsi" w:hAnsiTheme="minorHAnsi" w:cstheme="minorHAnsi"/>
+          <w:color w:val="000000"/>
+          <w:spacing w:val="-2"/>
+          <w:sz w:val="22"/>
+          <w:szCs w:val="22"/>
+        </w:rPr>
+      </w:pPr>
+      <w:r>
+        <w:rPr>
+          <w:rFonts w:asciiTheme="minorHAnsi" w:hAnsiTheme="minorHAnsi" w:cstheme="minorHAnsi"/>
+          <w:color w:val="000000"/>
+          <w:spacing w:val="-2"/>
+          <w:sz w:val="22"/>
+          <w:szCs w:val="22"/>
+        </w:rPr>
+        <w:t>Afterwards place the dried peaches in sealed airtight glass jars for storage.\n</w:t>
+      </w:r>
+    </w:p>
+    <w:p>
+      <w:pPr>
+        <w:pStyle w:val="comp"/>
+        <w:shd w:val="clear" w:color="auto" w:fill="FFFFFF"/>
+        <w:spacing w:before="0" w:beforeAutospacing="0" w:after="0" w:afterAutospacing="0"/>
+        <w:ind w:left="1440"/>
+        <w:rPr>
+          <w:rFonts w:asciiTheme="minorHAnsi" w:hAnsiTheme="minorHAnsi" w:cstheme="minorHAnsi"/>
+          <w:sz w:val="22"/>
+          <w:szCs w:val="22"/>
+        </w:rPr>
+      </w:pPr>
+      <w:r>
+        <w:rPr>
+          <w:rFonts w:asciiTheme="minorHAnsi" w:hAnsiTheme="minorHAnsi" w:cstheme="minorHAnsi"/>
+          <w:color w:val="000000"/>
+          <w:spacing w:val="-2"/>
+          <w:sz w:val="22"/>
+          <w:szCs w:val="22"/>
+        </w:rPr>
+        <w:t>\n</w:t>
+      </w:r>
+    </w:p>
     <w:sectPr>
       <w:pgSz w:w="12240" w:h="15840"/>
       <w:pgMar w:top="1440" w:right="1440" w:bottom="1440" w:left="1440" w:header="708" w:footer="708" w:gutter="0"/>
@@ -111,9 +1260,271 @@
     </w:lvl>
   </w:abstractNum>
   <w:abstractNum w:abstractNumId="1" w15:restartNumberingAfterBreak="0">
+    <w:nsid w:val="1C546C30"/>
+    <w:multiLevelType w:val="multilevel"/>
+    <w:tmpl w:val="723E3934"/>
+    <w:lvl w:ilvl="0">
+      <w:start w:val="1"/>
+      <w:numFmt w:val="bullet"/>
+      <w:lvlText w:val=""/>
+      <w:lvlJc w:val="left"/>
+      <w:pPr>
+        <w:tabs>
+          <w:tab w:val="num" w:pos="720"/>
+        </w:tabs>
+        <w:ind w:left="720" w:hanging="360"/>
+      </w:pPr>
+      <w:rPr>
+        <w:rFonts w:ascii="Symbol" w:hAnsi="Symbol" w:hint="default"/>
+        <w:sz w:val="20"/>
+      </w:rPr>
+    </w:lvl>
+    <w:lvl w:ilvl="1" w:tentative="1">
+      <w:start w:val="1"/>
+      <w:numFmt w:val="bullet"/>
+      <w:lvlText w:val="o"/>
+      <w:lvlJc w:val="left"/>
+      <w:pPr>
+        <w:tabs>
+          <w:tab w:val="num" w:pos="1440"/>
+        </w:tabs>
+        <w:ind w:left="1440" w:hanging="360"/>
+      </w:pPr>
+      <w:rPr>
+        <w:rFonts w:ascii="Courier New" w:hAnsi="Courier New" w:hint="default"/>
+        <w:sz w:val="20"/>
+      </w:rPr>
+    </w:lvl>
+    <w:lvl w:ilvl="2" w:tentative="1">
+      <w:start w:val="1"/>
+      <w:numFmt w:val="bullet"/>
+      <w:lvlText w:val=""/>
+      <w:lvlJc w:val="left"/>
+      <w:pPr>
+        <w:tabs>
+          <w:tab w:val="num" w:pos="2160"/>
+        </w:tabs>
+        <w:ind w:left="2160" w:hanging="360"/>
+      </w:pPr>
+      <w:rPr>
+        <w:rFonts w:ascii="Wingdings" w:hAnsi="Wingdings" w:hint="default"/>
+        <w:sz w:val="20"/>
+      </w:rPr>
+    </w:lvl>
+    <w:lvl w:ilvl="3" w:tentative="1">
+      <w:start w:val="1"/>
+      <w:numFmt w:val="bullet"/>
+      <w:lvlText w:val=""/>
+      <w:lvlJc w:val="left"/>
+      <w:pPr>
+        <w:tabs>
+          <w:tab w:val="num" w:pos="2880"/>
+        </w:tabs>
+        <w:ind w:left="2880" w:hanging="360"/>
+      </w:pPr>
+      <w:rPr>
+        <w:rFonts w:ascii="Wingdings" w:hAnsi="Wingdings" w:hint="default"/>
+        <w:sz w:val="20"/>
+      </w:rPr>
+    </w:lvl>
+    <w:lvl w:ilvl="4" w:tentative="1">
+      <w:start w:val="1"/>
+      <w:numFmt w:val="bullet"/>
+      <w:lvlText w:val=""/>
+      <w:lvlJc w:val="left"/>
+      <w:pPr>
+        <w:tabs>
+          <w:tab w:val="num" w:pos="3600"/>
+        </w:tabs>
+        <w:ind w:left="3600" w:hanging="360"/>
+      </w:pPr>
+      <w:rPr>
+        <w:rFonts w:ascii="Wingdings" w:hAnsi="Wingdings" w:hint="default"/>
+        <w:sz w:val="20"/>
+      </w:rPr>
+    </w:lvl>
+    <w:lvl w:ilvl="5" w:tentative="1">
+      <w:start w:val="1"/>
+      <w:numFmt w:val="bullet"/>
+      <w:lvlText w:val=""/>
+      <w:lvlJc w:val="left"/>
+      <w:pPr>
+        <w:tabs>
+          <w:tab w:val="num" w:pos="4320"/>
+        </w:tabs>
+        <w:ind w:left="4320" w:hanging="360"/>
+      </w:pPr>
+      <w:rPr>
+        <w:rFonts w:ascii="Wingdings" w:hAnsi="Wingdings" w:hint="default"/>
+        <w:sz w:val="20"/>
+      </w:rPr>
+    </w:lvl>
+    <w:lvl w:ilvl="6" w:tentative="1">
+      <w:start w:val="1"/>
+      <w:numFmt w:val="bullet"/>
+      <w:lvlText w:val=""/>
+      <w:lvlJc w:val="left"/>
+      <w:pPr>
+        <w:tabs>
+          <w:tab w:val="num" w:pos="5040"/>
+        </w:tabs>
+        <w:ind w:left="5040" w:hanging="360"/>
+      </w:pPr>
+      <w:rPr>
+        <w:rFonts w:ascii="Wingdings" w:hAnsi="Wingdings" w:hint="default"/>
+        <w:sz w:val="20"/>
+      </w:rPr>
+    </w:lvl>
+    <w:lvl w:ilvl="7" w:tentative="1">
+      <w:start w:val="1"/>
+      <w:numFmt w:val="bullet"/>
+      <w:lvlText w:val=""/>
+      <w:lvlJc w:val="left"/>
+      <w:pPr>
+        <w:tabs>
+          <w:tab w:val="num" w:pos="5760"/>
+        </w:tabs>
+        <w:ind w:left="5760" w:hanging="360"/>
+      </w:pPr>
+      <w:rPr>
+        <w:rFonts w:ascii="Wingdings" w:hAnsi="Wingdings" w:hint="default"/>
+        <w:sz w:val="20"/>
+      </w:rPr>
+    </w:lvl>
+    <w:lvl w:ilvl="8" w:tentative="1">
+      <w:start w:val="1"/>
+      <w:numFmt w:val="bullet"/>
+      <w:lvlText w:val=""/>
+      <w:lvlJc w:val="left"/>
+      <w:pPr>
+        <w:tabs>
+          <w:tab w:val="num" w:pos="6480"/>
+        </w:tabs>
+        <w:ind w:left="6480" w:hanging="360"/>
+      </w:pPr>
+      <w:rPr>
+        <w:rFonts w:ascii="Wingdings" w:hAnsi="Wingdings" w:hint="default"/>
+        <w:sz w:val="20"/>
+      </w:rPr>
+    </w:lvl>
+  </w:abstractNum>
+  <w:abstractNum w:abstractNumId="2" w15:restartNumberingAfterBreak="0">
     <w:nsid w:val="2CC77A09"/>
     <w:multiLevelType w:val="multilevel"/>
     <w:tmpl w:val="05387C80"/>
+    <w:lvl w:ilvl="0">
+      <w:start w:val="1"/>
+      <w:numFmt w:val="decimal"/>
+      <w:lvlText w:val="%1."/>
+      <w:lvlJc w:val="left"/>
+      <w:pPr>
+        <w:tabs>
+          <w:tab w:val="num" w:pos="720"/>
+        </w:tabs>
+        <w:ind w:left="720" w:hanging="360"/>
+      </w:pPr>
+    </w:lvl>
+    <w:lvl w:ilvl="1" w:tentative="1">
+      <w:start w:val="1"/>
+      <w:numFmt w:val="decimal"/>
+      <w:lvlText w:val="%2."/>
+      <w:lvlJc w:val="left"/>
+      <w:pPr>
+        <w:tabs>
+          <w:tab w:val="num" w:pos="1440"/>
+        </w:tabs>
+        <w:ind w:left="1440" w:hanging="360"/>
+      </w:pPr>
+    </w:lvl>
+    <w:lvl w:ilvl="2" w:tentative="1">
+      <w:start w:val="1"/>
+      <w:numFmt w:val="decimal"/>
+      <w:lvlText w:val="%3."/>
+      <w:lvlJc w:val="left"/>
+      <w:pPr>
+        <w:tabs>
+          <w:tab w:val="num" w:pos="2160"/>
+        </w:tabs>
+        <w:ind w:left="2160" w:hanging="360"/>
+      </w:pPr>
+    </w:lvl>
+    <w:lvl w:ilvl="3" w:tentative="1">
+      <w:start w:val="1"/>
+      <w:numFmt w:val="decimal"/>
+      <w:lvlText w:val="%4."/>
+      <w:lvlJc w:val="left"/>
+      <w:pPr>
+        <w:tabs>
+          <w:tab w:val="num" w:pos="2880"/>
+        </w:tabs>
+        <w:ind w:left="2880" w:hanging="360"/>
+      </w:pPr>
+    </w:lvl>
+    <w:lvl w:ilvl="4" w:tentative="1">
+      <w:start w:val="1"/>
+      <w:numFmt w:val="decimal"/>
+      <w:lvlText w:val="%5."/>
+      <w:lvlJc w:val="left"/>
+      <w:pPr>
+        <w:tabs>
+          <w:tab w:val="num" w:pos="3600"/>
+        </w:tabs>
+        <w:ind w:left="3600" w:hanging="360"/>
+      </w:pPr>
+    </w:lvl>
+    <w:lvl w:ilvl="5" w:tentative="1">
+      <w:start w:val="1"/>
+      <w:numFmt w:val="decimal"/>
+      <w:lvlText w:val="%6."/>
+      <w:lvlJc w:val="left"/>
+      <w:pPr>
+        <w:tabs>
+          <w:tab w:val="num" w:pos="4320"/>
+        </w:tabs>
+        <w:ind w:left="4320" w:hanging="360"/>
+      </w:pPr>
+    </w:lvl>
+    <w:lvl w:ilvl="6" w:tentative="1">
+      <w:start w:val="1"/>
+      <w:numFmt w:val="decimal"/>
+      <w:lvlText w:val="%7."/>
+      <w:lvlJc w:val="left"/>
+      <w:pPr>
+        <w:tabs>
+          <w:tab w:val="num" w:pos="5040"/>
+        </w:tabs>
+        <w:ind w:left="5040" w:hanging="360"/>
+      </w:pPr>
+    </w:lvl>
+    <w:lvl w:ilvl="7" w:tentative="1">
+      <w:start w:val="1"/>
+      <w:numFmt w:val="decimal"/>
+      <w:lvlText w:val="%8."/>
+      <w:lvlJc w:val="left"/>
+      <w:pPr>
+        <w:tabs>
+          <w:tab w:val="num" w:pos="5760"/>
+        </w:tabs>
+        <w:ind w:left="5760" w:hanging="360"/>
+      </w:pPr>
+    </w:lvl>
+    <w:lvl w:ilvl="8" w:tentative="1">
+      <w:start w:val="1"/>
+      <w:numFmt w:val="decimal"/>
+      <w:lvlText w:val="%9."/>
+      <w:lvlJc w:val="left"/>
+      <w:pPr>
+        <w:tabs>
+          <w:tab w:val="num" w:pos="6480"/>
+        </w:tabs>
+        <w:ind w:left="6480" w:hanging="360"/>
+      </w:pPr>
+    </w:lvl>
+  </w:abstractNum>
+  <w:abstractNum w:abstractNumId="3" w15:restartNumberingAfterBreak="0">
+    <w:nsid w:val="455C0CBE"/>
+    <w:multiLevelType w:val="multilevel"/>
+    <w:tmpl w:val="3202DE18"/>
     <w:lvl w:ilvl="0">
       <w:start w:val="1"/>
       <w:numFmt w:val="decimal"/>
@@ -227,7 +1638,13 @@
     <w:abstractNumId w:val="0"/>
   </w:num>
   <w:num w:numId="2">
+    <w:abstractNumId w:val="2"/>
+  </w:num>
+  <w:num w:numId="3">
     <w:abstractNumId w:val="1"/>
+  </w:num>
+  <w:num w:numId="4">
+    <w:abstractNumId w:val="3"/>
   </w:num>
 </w:numbering>
 </file>
@@ -632,6 +2049,29 @@
     <w:qFormat/>
     <w:rsid w:val="00ED5468"/>
   </w:style>
+  <w:style w:type="paragraph" w:styleId="Heading2">
+    <w:name w:val="heading 2"/>
+    <w:basedOn w:val="Normal"/>
+    <w:next w:val="Normal"/>
+    <w:link w:val="Heading2Char"/>
+    <w:uiPriority w:val="9"/>
+    <w:semiHidden/>
+    <w:unhideWhenUsed/>
+    <w:qFormat/>
+    <w:rsid w:val="002A0EA5"/>
+    <w:pPr>
+      <w:keepNext/>
+      <w:keepLines/>
+      <w:spacing w:before="40" w:after="0"/>
+      <w:outlineLvl w:val="1"/>
+    </w:pPr>
+    <w:rPr>
+      <w:rFonts w:asciiTheme="majorHAnsi" w:eastAsiaTheme="majorEastAsia" w:hAnsiTheme="majorHAnsi" w:cstheme="majorBidi"/>
+      <w:color w:val="2F5496" w:themeColor="accent1" w:themeShade="BF"/>
+      <w:sz w:val="26"/>
+      <w:szCs w:val="26"/>
+    </w:rPr>
+  </w:style>
   <w:style w:type="paragraph" w:styleId="Heading3">
     <w:name w:val="heading 3"/>
     <w:basedOn w:val="Normal"/>
@@ -767,6 +2207,60 @@
       <w:ind w:left="720"/>
       <w:contextualSpacing/>
     </w:pPr>
+  </w:style>
+  <w:style w:type="character" w:customStyle="1" w:styleId="Heading2Char">
+    <w:name w:val="Heading 2 Char"/>
+    <w:basedOn w:val="DefaultParagraphFont"/>
+    <w:link w:val="Heading2"/>
+    <w:uiPriority w:val="9"/>
+    <w:semiHidden/>
+    <w:rsid w:val="002A0EA5"/>
+    <w:rPr>
+      <w:rFonts w:asciiTheme="majorHAnsi" w:eastAsiaTheme="majorEastAsia" w:hAnsiTheme="majorHAnsi" w:cstheme="majorBidi"/>
+      <w:color w:val="2F5496" w:themeColor="accent1" w:themeShade="BF"/>
+      <w:sz w:val="26"/>
+      <w:szCs w:val="26"/>
+    </w:rPr>
+  </w:style>
+  <w:style w:type="paragraph" w:customStyle="1" w:styleId="simple-listitem">
+    <w:name w:val="simple-list__item"/>
+    <w:basedOn w:val="Normal"/>
+    <w:rsid w:val="002A0EA5"/>
+    <w:pPr>
+      <w:spacing w:before="100" w:beforeAutospacing="1" w:after="100" w:afterAutospacing="1" w:line="240" w:lineRule="auto"/>
+    </w:pPr>
+    <w:rPr>
+      <w:rFonts w:ascii="Times New Roman" w:eastAsia="Times New Roman" w:hAnsi="Times New Roman" w:cs="Times New Roman"/>
+      <w:sz w:val="24"/>
+      <w:szCs w:val="24"/>
+      <w:lang w:eastAsia="en-CA"/>
+    </w:rPr>
+  </w:style>
+  <w:style w:type="paragraph" w:customStyle="1" w:styleId="comp">
+    <w:name w:val="comp"/>
+    <w:basedOn w:val="Normal"/>
+    <w:rsid w:val="002A0EA5"/>
+    <w:pPr>
+      <w:spacing w:before="100" w:beforeAutospacing="1" w:after="100" w:afterAutospacing="1" w:line="240" w:lineRule="auto"/>
+    </w:pPr>
+    <w:rPr>
+      <w:rFonts w:ascii="Times New Roman" w:eastAsia="Times New Roman" w:hAnsi="Times New Roman" w:cs="Times New Roman"/>
+      <w:sz w:val="24"/>
+      <w:szCs w:val="24"/>
+      <w:lang w:eastAsia="en-CA"/>
+    </w:rPr>
+  </w:style>
+  <w:style w:type="character" w:styleId="Hyperlink">
+    <w:name w:val="Hyperlink"/>
+    <w:basedOn w:val="DefaultParagraphFont"/>
+    <w:uiPriority w:val="99"/>
+    <w:semiHidden/>
+    <w:unhideWhenUsed/>
+    <w:rsid w:val="002A0EA5"/>
+    <w:rPr>
+      <w:color w:val="0000FF"/>
+      <w:u w:val="single"/>
+    </w:rPr>
   </w:style>
 </w:styles>
 </file>

--- a/Collection Files/Fruit/Peaches/PeachesDrying.docx
+++ b/Collection Files/Fruit/Peaches/PeachesDrying.docx
@@ -7,6 +7,119 @@
         <w:pStyle w:val="simple-listitem"/>
         <w:shd w:val="clear" w:color="auto" w:fill="FFFFFF"/>
         <w:spacing w:before="0" w:beforeAutospacing="0" w:after="0" w:afterAutospacing="0"/>
+        <w:rPr>
+          <w:rFonts w:asciiTheme="minorHAnsi" w:hAnsiTheme="minorHAnsi" w:cstheme="minorHAnsi"/>
+          <w:color w:val="000000"/>
+          <w:sz w:val="22"/>
+          <w:szCs w:val="22"/>
+        </w:rPr>
+      </w:pPr>
+      <w:r>
+        <w:rPr>
+          <w:rFonts w:asciiTheme="minorHAnsi" w:hAnsiTheme="minorHAnsi" w:cstheme="minorHAnsi"/>
+          <w:color w:val="000000"/>
+          <w:sz w:val="22"/>
+          <w:szCs w:val="22"/>
+        </w:rPr>
+        <w:t>Ingredient\n</w:t>
+      </w:r>
+    </w:p>
+    <w:p>
+      <w:pPr>
+        <w:pStyle w:val="simple-listitem"/>
+        <w:shd w:val="clear" w:color="auto" w:fill="FFFFFF"/>
+        <w:spacing w:before="0" w:beforeAutospacing="0" w:after="0" w:afterAutospacing="0"/>
+        <w:rPr>
+          <w:rFonts w:asciiTheme="minorHAnsi" w:hAnsiTheme="minorHAnsi" w:cstheme="minorHAnsi"/>
+          <w:color w:val="000000"/>
+          <w:sz w:val="22"/>
+          <w:szCs w:val="22"/>
+        </w:rPr>
+      </w:pPr>
+      <w:r>
+        <w:t xml:space="preserve">                </w:t>
+      </w:r>
+      <w:r>
+        <w:rPr>
+          <w:rFonts w:asciiTheme="minorHAnsi" w:hAnsiTheme="minorHAnsi" w:cstheme="minorHAnsi"/>
+          <w:color w:val="000000"/>
+          <w:sz w:val="22"/>
+          <w:szCs w:val="22"/>
+        </w:rPr>
+        <w:t>3 tablespoons vinegar or lemon juice</w:t>
+      </w:r>
+      <w:r>
+        <w:rPr>
+          <w:rFonts w:asciiTheme="minorHAnsi" w:hAnsiTheme="minorHAnsi" w:cstheme="minorHAnsi"/>
+          <w:color w:val="000000"/>
+          <w:sz w:val="22"/>
+          <w:szCs w:val="22"/>
+        </w:rPr>
+        <w:t>\n</w:t>
+      </w:r>
+    </w:p>
+    <w:p>
+      <w:pPr>
+        <w:pStyle w:val="simple-listitem"/>
+        <w:shd w:val="clear" w:color="auto" w:fill="FFFFFF"/>
+        <w:spacing w:before="0" w:beforeAutospacing="0" w:after="0" w:afterAutospacing="0"/>
+        <w:rPr>
+          <w:rFonts w:asciiTheme="minorHAnsi" w:hAnsiTheme="minorHAnsi" w:cstheme="minorHAnsi"/>
+          <w:color w:val="000000"/>
+          <w:sz w:val="22"/>
+          <w:szCs w:val="22"/>
+        </w:rPr>
+      </w:pPr>
+      <w:r>
+        <w:t xml:space="preserve">                </w:t>
+      </w:r>
+      <w:r>
+        <w:rPr>
+          <w:rFonts w:asciiTheme="minorHAnsi" w:hAnsiTheme="minorHAnsi" w:cstheme="minorHAnsi"/>
+          <w:color w:val="000000"/>
+          <w:sz w:val="22"/>
+          <w:szCs w:val="22"/>
+        </w:rPr>
+        <w:t>6 pounds ripe, firm peaches</w:t>
+      </w:r>
+      <w:r>
+        <w:rPr>
+          <w:rFonts w:asciiTheme="minorHAnsi" w:hAnsiTheme="minorHAnsi" w:cstheme="minorHAnsi"/>
+          <w:color w:val="000000"/>
+          <w:sz w:val="22"/>
+          <w:szCs w:val="22"/>
+        </w:rPr>
+        <w:t>\n</w:t>
+      </w:r>
+    </w:p>
+    <w:p>
+      <w:pPr>
+        <w:pStyle w:val="simple-listitem"/>
+        <w:shd w:val="clear" w:color="auto" w:fill="FFFFFF"/>
+        <w:spacing w:before="0" w:beforeAutospacing="0" w:after="0" w:afterAutospacing="0"/>
+        <w:ind w:left="720" w:firstLine="720"/>
+        <w:rPr>
+          <w:rFonts w:asciiTheme="minorHAnsi" w:hAnsiTheme="minorHAnsi" w:cstheme="minorHAnsi"/>
+          <w:color w:val="000000"/>
+          <w:sz w:val="22"/>
+          <w:szCs w:val="22"/>
+        </w:rPr>
+      </w:pPr>
+      <w:r>
+        <w:rPr>
+          <w:rFonts w:asciiTheme="minorHAnsi" w:hAnsiTheme="minorHAnsi" w:cstheme="minorHAnsi"/>
+          <w:color w:val="000000"/>
+          <w:sz w:val="22"/>
+          <w:szCs w:val="22"/>
+        </w:rPr>
+        <w:t>\n</w:t>
+      </w:r>
+    </w:p>
+    <w:p>
+      <w:pPr>
+        <w:pStyle w:val="simple-listitem"/>
+        <w:shd w:val="clear" w:color="auto" w:fill="FFFFFF"/>
+        <w:spacing w:before="0" w:beforeAutospacing="0" w:after="0" w:afterAutospacing="0"/>
         <w:ind w:left="720"/>
         <w:rPr>
           <w:rFonts w:asciiTheme="minorHAnsi" w:hAnsiTheme="minorHAnsi" w:cstheme="minorHAnsi"/>
@@ -22,125 +135,6 @@
           <w:sz w:val="22"/>
           <w:szCs w:val="22"/>
         </w:rPr>
-        <w:t>Ingredient\n</w:t>
-      </w:r>
-    </w:p>
-    <w:p>
-      <w:pPr>
-        <w:pStyle w:val="simple-listitem"/>
-        <w:shd w:val="clear" w:color="auto" w:fill="FFFFFF"/>
-        <w:spacing w:before="0" w:beforeAutospacing="0" w:after="0" w:afterAutospacing="0"/>
-        <w:ind w:left="720"/>
-        <w:rPr>
-          <w:rFonts w:asciiTheme="minorHAnsi" w:hAnsiTheme="minorHAnsi" w:cstheme="minorHAnsi"/>
-          <w:color w:val="000000"/>
-          <w:sz w:val="22"/>
-          <w:szCs w:val="22"/>
-        </w:rPr>
-      </w:pPr>
-      <w:r>
-        <w:rPr>
-          <w:rFonts w:asciiTheme="minorHAnsi" w:hAnsiTheme="minorHAnsi" w:cstheme="minorHAnsi"/>
-          <w:color w:val="000000"/>
-          <w:sz w:val="22"/>
-          <w:szCs w:val="22"/>
-        </w:rPr>
-        <w:tab/>
-      </w:r>
-      <w:r>
-        <w:rPr>
-          <w:rFonts w:asciiTheme="minorHAnsi" w:hAnsiTheme="minorHAnsi" w:cstheme="minorHAnsi"/>
-          <w:color w:val="000000"/>
-          <w:sz w:val="22"/>
-          <w:szCs w:val="22"/>
-        </w:rPr>
-        <w:t>3 tablespoons vinegar or lemon juice</w:t>
-      </w:r>
-      <w:r>
-        <w:rPr>
-          <w:rFonts w:asciiTheme="minorHAnsi" w:hAnsiTheme="minorHAnsi" w:cstheme="minorHAnsi"/>
-          <w:color w:val="000000"/>
-          <w:sz w:val="22"/>
-          <w:szCs w:val="22"/>
-        </w:rPr>
-        <w:t>\n</w:t>
-      </w:r>
-    </w:p>
-    <w:p>
-      <w:pPr>
-        <w:pStyle w:val="simple-listitem"/>
-        <w:shd w:val="clear" w:color="auto" w:fill="FFFFFF"/>
-        <w:spacing w:before="0" w:beforeAutospacing="0" w:after="0" w:afterAutospacing="0"/>
-        <w:ind w:left="720" w:firstLine="720"/>
-        <w:rPr>
-          <w:rFonts w:asciiTheme="minorHAnsi" w:hAnsiTheme="minorHAnsi" w:cstheme="minorHAnsi"/>
-          <w:color w:val="000000"/>
-          <w:sz w:val="22"/>
-          <w:szCs w:val="22"/>
-        </w:rPr>
-      </w:pPr>
-      <w:r>
-        <w:rPr>
-          <w:rFonts w:asciiTheme="minorHAnsi" w:hAnsiTheme="minorHAnsi" w:cstheme="minorHAnsi"/>
-          <w:color w:val="000000"/>
-          <w:sz w:val="22"/>
-          <w:szCs w:val="22"/>
-        </w:rPr>
-        <w:t>6 pounds ripe, firm peaches</w:t>
-      </w:r>
-      <w:r>
-        <w:rPr>
-          <w:rFonts w:asciiTheme="minorHAnsi" w:hAnsiTheme="minorHAnsi" w:cstheme="minorHAnsi"/>
-          <w:color w:val="000000"/>
-          <w:sz w:val="22"/>
-          <w:szCs w:val="22"/>
-        </w:rPr>
-        <w:t>\n</w:t>
-      </w:r>
-    </w:p>
-    <w:p>
-      <w:pPr>
-        <w:pStyle w:val="simple-listitem"/>
-        <w:shd w:val="clear" w:color="auto" w:fill="FFFFFF"/>
-        <w:spacing w:before="0" w:beforeAutospacing="0" w:after="0" w:afterAutospacing="0"/>
-        <w:ind w:left="720" w:firstLine="720"/>
-        <w:rPr>
-          <w:rFonts w:asciiTheme="minorHAnsi" w:hAnsiTheme="minorHAnsi" w:cstheme="minorHAnsi"/>
-          <w:color w:val="000000"/>
-          <w:sz w:val="22"/>
-          <w:szCs w:val="22"/>
-        </w:rPr>
-      </w:pPr>
-      <w:r>
-        <w:rPr>
-          <w:rFonts w:asciiTheme="minorHAnsi" w:hAnsiTheme="minorHAnsi" w:cstheme="minorHAnsi"/>
-          <w:color w:val="000000"/>
-          <w:sz w:val="22"/>
-          <w:szCs w:val="22"/>
-        </w:rPr>
-        <w:t>\n</w:t>
-      </w:r>
-    </w:p>
-    <w:p>
-      <w:pPr>
-        <w:pStyle w:val="simple-listitem"/>
-        <w:shd w:val="clear" w:color="auto" w:fill="FFFFFF"/>
-        <w:spacing w:before="0" w:beforeAutospacing="0" w:after="0" w:afterAutospacing="0"/>
-        <w:ind w:left="720"/>
-        <w:rPr>
-          <w:rFonts w:asciiTheme="minorHAnsi" w:hAnsiTheme="minorHAnsi" w:cstheme="minorHAnsi"/>
-          <w:color w:val="000000"/>
-          <w:sz w:val="22"/>
-          <w:szCs w:val="22"/>
-        </w:rPr>
-      </w:pPr>
-      <w:r>
-        <w:rPr>
-          <w:rFonts w:asciiTheme="minorHAnsi" w:hAnsiTheme="minorHAnsi" w:cstheme="minorHAnsi"/>
-          <w:color w:val="000000"/>
-          <w:sz w:val="22"/>
-          <w:szCs w:val="22"/>
-        </w:rPr>
         <w:t>Instructions\n</w:t>
       </w:r>
     </w:p>
@@ -149,6 +143,60 @@
         <w:pStyle w:val="comp"/>
         <w:shd w:val="clear" w:color="auto" w:fill="FFFFFF"/>
         <w:spacing w:before="0" w:beforeAutospacing="0" w:after="0" w:afterAutospacing="0"/>
+        <w:rPr>
+          <w:rFonts w:asciiTheme="minorHAnsi" w:hAnsiTheme="minorHAnsi" w:cstheme="minorHAnsi"/>
+          <w:color w:val="000000"/>
+          <w:spacing w:val="-2"/>
+          <w:sz w:val="22"/>
+          <w:szCs w:val="22"/>
+        </w:rPr>
+      </w:pPr>
+      <w:r>
+        <w:rPr>
+          <w:rFonts w:asciiTheme="minorHAnsi" w:hAnsiTheme="minorHAnsi" w:cstheme="minorHAnsi"/>
+          <w:color w:val="000000"/>
+          <w:spacing w:val="-2"/>
+          <w:sz w:val="22"/>
+          <w:szCs w:val="22"/>
+        </w:rPr>
+        <w:t xml:space="preserve">Mix the water and vinegar </w:t>
+      </w:r>
+      <w:r>
+        <w:rPr>
+          <w:rFonts w:asciiTheme="minorHAnsi" w:hAnsiTheme="minorHAnsi" w:cstheme="minorHAnsi"/>
+          <w:color w:val="000000"/>
+          <w:spacing w:val="-2"/>
+          <w:sz w:val="22"/>
+          <w:szCs w:val="22"/>
+        </w:rPr>
+        <w:t>or lemon juice</w:t>
+      </w:r>
+      <w:r>
+        <w:rPr>
+          <w:rFonts w:asciiTheme="minorHAnsi" w:hAnsiTheme="minorHAnsi" w:cstheme="minorHAnsi"/>
+          <w:color w:val="000000"/>
+          <w:spacing w:val="-2"/>
+          <w:sz w:val="22"/>
+          <w:szCs w:val="22"/>
+        </w:rPr>
+        <w:t xml:space="preserve"> in a non-reactive bowl</w:t>
+      </w:r>
+      <w:r>
+        <w:rPr>
+          <w:rFonts w:asciiTheme="minorHAnsi" w:hAnsiTheme="minorHAnsi" w:cstheme="minorHAnsi"/>
+          <w:color w:val="000000"/>
+          <w:spacing w:val="-2"/>
+          <w:sz w:val="22"/>
+          <w:szCs w:val="22"/>
+        </w:rPr>
+        <w:t>.\n</w:t>
+      </w:r>
+    </w:p>
+    <w:p>
+      <w:pPr>
+        <w:pStyle w:val="comp"/>
+        <w:shd w:val="clear" w:color="auto" w:fill="FFFFFF"/>
+        <w:spacing w:before="0" w:beforeAutospacing="0" w:after="0" w:afterAutospacing="0"/>
         <w:ind w:left="1440"/>
         <w:rPr>
           <w:rFonts w:asciiTheme="minorHAnsi" w:hAnsiTheme="minorHAnsi" w:cstheme="minorHAnsi"/>
@@ -166,27 +214,110 @@
           <w:sz w:val="22"/>
           <w:szCs w:val="22"/>
         </w:rPr>
-        <w:t xml:space="preserve">Mix the water and vinegar </w:t>
-      </w:r>
-      <w:r>
-        <w:rPr>
-          <w:rFonts w:asciiTheme="minorHAnsi" w:hAnsiTheme="minorHAnsi" w:cstheme="minorHAnsi"/>
-          <w:color w:val="000000"/>
-          <w:spacing w:val="-2"/>
-          <w:sz w:val="22"/>
-          <w:szCs w:val="22"/>
-        </w:rPr>
-        <w:t>or lemon juice</w:t>
-      </w:r>
-      <w:r>
-        <w:rPr>
-          <w:rFonts w:asciiTheme="minorHAnsi" w:hAnsiTheme="minorHAnsi" w:cstheme="minorHAnsi"/>
-          <w:color w:val="000000"/>
-          <w:spacing w:val="-2"/>
-          <w:sz w:val="22"/>
-          <w:szCs w:val="22"/>
-        </w:rPr>
-        <w:t xml:space="preserve"> in a non-reactive bowl</w:t>
+        <w:t>\n</w:t>
+      </w:r>
+    </w:p>
+    <w:p>
+      <w:pPr>
+        <w:pStyle w:val="comp"/>
+        <w:shd w:val="clear" w:color="auto" w:fill="FFFFFF"/>
+        <w:spacing w:before="0" w:beforeAutospacing="0" w:after="0" w:afterAutospacing="0"/>
+        <w:rPr>
+          <w:rFonts w:asciiTheme="minorHAnsi" w:hAnsiTheme="minorHAnsi" w:cstheme="minorHAnsi"/>
+          <w:color w:val="000000"/>
+          <w:spacing w:val="-2"/>
+          <w:sz w:val="22"/>
+          <w:szCs w:val="22"/>
+        </w:rPr>
+      </w:pPr>
+      <w:r>
+        <w:rPr>
+          <w:rFonts w:asciiTheme="minorHAnsi" w:hAnsiTheme="minorHAnsi" w:cstheme="minorHAnsi"/>
+          <w:color w:val="000000"/>
+          <w:spacing w:val="-2"/>
+          <w:sz w:val="22"/>
+          <w:szCs w:val="22"/>
+        </w:rPr>
+        <w:t>Bring a large pot of water to a boil over high heat.</w:t>
+      </w:r>
+      <w:r>
+        <w:rPr>
+          <w:rFonts w:asciiTheme="minorHAnsi" w:hAnsiTheme="minorHAnsi" w:cstheme="minorHAnsi"/>
+          <w:color w:val="000000"/>
+          <w:spacing w:val="-2"/>
+          <w:sz w:val="22"/>
+          <w:szCs w:val="22"/>
+        </w:rPr>
+        <w:t>\n</w:t>
+      </w:r>
+    </w:p>
+    <w:p>
+      <w:pPr>
+        <w:pStyle w:val="comp"/>
+        <w:shd w:val="clear" w:color="auto" w:fill="FFFFFF"/>
+        <w:spacing w:before="0" w:beforeAutospacing="0" w:after="0" w:afterAutospacing="0"/>
+        <w:ind w:left="1440"/>
+        <w:rPr>
+          <w:rFonts w:asciiTheme="minorHAnsi" w:hAnsiTheme="minorHAnsi" w:cstheme="minorHAnsi"/>
+          <w:color w:val="000000"/>
+          <w:spacing w:val="-2"/>
+          <w:sz w:val="22"/>
+          <w:szCs w:val="22"/>
+        </w:rPr>
+      </w:pPr>
+      <w:r>
+        <w:rPr>
+          <w:rFonts w:asciiTheme="minorHAnsi" w:hAnsiTheme="minorHAnsi" w:cstheme="minorHAnsi"/>
+          <w:color w:val="000000"/>
+          <w:spacing w:val="-2"/>
+          <w:sz w:val="22"/>
+          <w:szCs w:val="22"/>
+        </w:rPr>
+        <w:t>\n</w:t>
+      </w:r>
+    </w:p>
+    <w:p>
+      <w:pPr>
+        <w:pStyle w:val="comp"/>
+        <w:shd w:val="clear" w:color="auto" w:fill="FFFFFF"/>
+        <w:spacing w:before="0" w:beforeAutospacing="0" w:after="0" w:afterAutospacing="0"/>
+        <w:rPr>
+          <w:rFonts w:asciiTheme="minorHAnsi" w:hAnsiTheme="minorHAnsi" w:cstheme="minorHAnsi"/>
+          <w:color w:val="000000"/>
+          <w:spacing w:val="-2"/>
+          <w:sz w:val="22"/>
+          <w:szCs w:val="22"/>
+        </w:rPr>
+      </w:pPr>
+      <w:r>
+        <w:rPr>
+          <w:rFonts w:asciiTheme="minorHAnsi" w:hAnsiTheme="minorHAnsi" w:cstheme="minorHAnsi"/>
+          <w:color w:val="000000"/>
+          <w:spacing w:val="-2"/>
+          <w:sz w:val="22"/>
+          <w:szCs w:val="22"/>
+        </w:rPr>
+        <w:t xml:space="preserve">Cut a small </w:t>
+      </w:r>
+      <w:r>
+        <w:rPr>
+          <w:rFonts w:asciiTheme="minorHAnsi" w:hAnsiTheme="minorHAnsi" w:cstheme="minorHAnsi"/>
+          <w:color w:val="000000"/>
+          <w:spacing w:val="-2"/>
+          <w:sz w:val="22"/>
+          <w:szCs w:val="22"/>
+        </w:rPr>
+        <w:t>X</w:t>
+      </w:r>
+      <w:r>
+        <w:rPr>
+          <w:rFonts w:asciiTheme="minorHAnsi" w:hAnsiTheme="minorHAnsi" w:cstheme="minorHAnsi"/>
+          <w:color w:val="000000"/>
+          <w:spacing w:val="-2"/>
+          <w:sz w:val="22"/>
+          <w:szCs w:val="22"/>
+        </w:rPr>
+        <w:t xml:space="preserve"> on the bottom of each peach</w:t>
       </w:r>
       <w:r>
         <w:rPr>
@@ -204,6 +335,84 @@
         <w:pStyle w:val="comp"/>
         <w:shd w:val="clear" w:color="auto" w:fill="FFFFFF"/>
         <w:spacing w:before="0" w:beforeAutospacing="0" w:after="0" w:afterAutospacing="0"/>
+        <w:rPr>
+          <w:rFonts w:asciiTheme="minorHAnsi" w:hAnsiTheme="minorHAnsi" w:cstheme="minorHAnsi"/>
+          <w:color w:val="000000"/>
+          <w:spacing w:val="-2"/>
+          <w:sz w:val="22"/>
+          <w:szCs w:val="22"/>
+        </w:rPr>
+      </w:pPr>
+      <w:r>
+        <w:rPr>
+          <w:rFonts w:asciiTheme="minorHAnsi" w:hAnsiTheme="minorHAnsi" w:cstheme="minorHAnsi"/>
+          <w:color w:val="000000"/>
+          <w:spacing w:val="-2"/>
+          <w:sz w:val="22"/>
+          <w:szCs w:val="22"/>
+        </w:rPr>
+        <w:t>\n</w:t>
+      </w:r>
+    </w:p>
+    <w:p>
+      <w:pPr>
+        <w:pStyle w:val="comp"/>
+        <w:shd w:val="clear" w:color="auto" w:fill="FFFFFF"/>
+        <w:spacing w:before="0" w:beforeAutospacing="0" w:after="0" w:afterAutospacing="0"/>
+        <w:rPr>
+          <w:rFonts w:asciiTheme="minorHAnsi" w:hAnsiTheme="minorHAnsi" w:cstheme="minorHAnsi"/>
+          <w:color w:val="000000"/>
+          <w:spacing w:val="-2"/>
+          <w:sz w:val="22"/>
+          <w:szCs w:val="22"/>
+        </w:rPr>
+      </w:pPr>
+      <w:r>
+        <w:rPr>
+          <w:rFonts w:asciiTheme="minorHAnsi" w:hAnsiTheme="minorHAnsi" w:cstheme="minorHAnsi"/>
+          <w:color w:val="000000"/>
+          <w:spacing w:val="-2"/>
+          <w:sz w:val="22"/>
+          <w:szCs w:val="22"/>
+        </w:rPr>
+        <w:t xml:space="preserve">Prepare a big bowl with water and ice. </w:t>
+      </w:r>
+      <w:r>
+        <w:rPr>
+          <w:rFonts w:asciiTheme="minorHAnsi" w:hAnsiTheme="minorHAnsi" w:cstheme="minorHAnsi"/>
+          <w:color w:val="000000"/>
+          <w:spacing w:val="-2"/>
+          <w:sz w:val="22"/>
+          <w:szCs w:val="22"/>
+        </w:rPr>
+        <w:t xml:space="preserve">You will </w:t>
+      </w:r>
+      <w:r>
+        <w:rPr>
+          <w:rFonts w:asciiTheme="minorHAnsi" w:hAnsiTheme="minorHAnsi" w:cstheme="minorHAnsi"/>
+          <w:color w:val="000000"/>
+          <w:spacing w:val="-2"/>
+          <w:sz w:val="22"/>
+          <w:szCs w:val="22"/>
+        </w:rPr>
+        <w:t>use this after blanching the fruit.</w:t>
+      </w:r>
+      <w:r>
+        <w:rPr>
+          <w:rFonts w:asciiTheme="minorHAnsi" w:hAnsiTheme="minorHAnsi" w:cstheme="minorHAnsi"/>
+          <w:color w:val="000000"/>
+          <w:spacing w:val="-2"/>
+          <w:sz w:val="22"/>
+          <w:szCs w:val="22"/>
+        </w:rPr>
+        <w:t>\n</w:t>
+      </w:r>
+    </w:p>
+    <w:p>
+      <w:pPr>
+        <w:pStyle w:val="comp"/>
+        <w:shd w:val="clear" w:color="auto" w:fill="FFFFFF"/>
+        <w:spacing w:before="0" w:beforeAutospacing="0" w:after="0" w:afterAutospacing="0"/>
         <w:ind w:left="1440"/>
         <w:rPr>
           <w:rFonts w:asciiTheme="minorHAnsi" w:hAnsiTheme="minorHAnsi" w:cstheme="minorHAnsi"/>
@@ -229,6 +438,30 @@
         <w:pStyle w:val="comp"/>
         <w:shd w:val="clear" w:color="auto" w:fill="FFFFFF"/>
         <w:spacing w:before="0" w:beforeAutospacing="0" w:after="0" w:afterAutospacing="0"/>
+        <w:rPr>
+          <w:rFonts w:asciiTheme="minorHAnsi" w:hAnsiTheme="minorHAnsi" w:cstheme="minorHAnsi"/>
+          <w:color w:val="000000"/>
+          <w:spacing w:val="-2"/>
+          <w:sz w:val="22"/>
+          <w:szCs w:val="22"/>
+        </w:rPr>
+      </w:pPr>
+      <w:r>
+        <w:rPr>
+          <w:rFonts w:asciiTheme="minorHAnsi" w:hAnsiTheme="minorHAnsi" w:cstheme="minorHAnsi"/>
+          <w:color w:val="000000"/>
+          <w:spacing w:val="-2"/>
+          <w:sz w:val="22"/>
+          <w:szCs w:val="22"/>
+        </w:rPr>
+        <w:t>Blanch peaches for 1 minute in boiling water. \n</w:t>
+      </w:r>
+    </w:p>
+    <w:p>
+      <w:pPr>
+        <w:pStyle w:val="comp"/>
+        <w:shd w:val="clear" w:color="auto" w:fill="FFFFFF"/>
+        <w:spacing w:before="0" w:beforeAutospacing="0" w:after="0" w:afterAutospacing="0"/>
         <w:ind w:left="1440"/>
         <w:rPr>
           <w:rFonts w:asciiTheme="minorHAnsi" w:hAnsiTheme="minorHAnsi" w:cstheme="minorHAnsi"/>
@@ -246,7 +479,41 @@
           <w:sz w:val="22"/>
           <w:szCs w:val="22"/>
         </w:rPr>
-        <w:t>Bring a large pot of water to a boil over high heat.</w:t>
+        <w:t>\n</w:t>
+      </w:r>
+    </w:p>
+    <w:p>
+      <w:pPr>
+        <w:pStyle w:val="comp"/>
+        <w:shd w:val="clear" w:color="auto" w:fill="FFFFFF"/>
+        <w:spacing w:before="0" w:beforeAutospacing="0" w:after="0" w:afterAutospacing="0"/>
+        <w:rPr>
+          <w:rFonts w:asciiTheme="minorHAnsi" w:hAnsiTheme="minorHAnsi" w:cstheme="minorHAnsi"/>
+          <w:color w:val="000000"/>
+          <w:spacing w:val="-2"/>
+          <w:sz w:val="22"/>
+          <w:szCs w:val="22"/>
+        </w:rPr>
+      </w:pPr>
+      <w:r>
+        <w:rPr>
+          <w:rFonts w:asciiTheme="minorHAnsi" w:hAnsiTheme="minorHAnsi" w:cstheme="minorHAnsi"/>
+          <w:color w:val="000000"/>
+          <w:spacing w:val="-2"/>
+          <w:sz w:val="22"/>
+          <w:szCs w:val="22"/>
+        </w:rPr>
+        <w:t>R</w:t>
+      </w:r>
+      <w:r>
+        <w:rPr>
+          <w:rFonts w:asciiTheme="minorHAnsi" w:hAnsiTheme="minorHAnsi" w:cstheme="minorHAnsi"/>
+          <w:color w:val="000000"/>
+          <w:spacing w:val="-2"/>
+          <w:sz w:val="22"/>
+          <w:szCs w:val="22"/>
+        </w:rPr>
+        <w:t xml:space="preserve">emove them from the boiling water with a slotted spoon and transfer them to the iced water. Let them soak in the cold water for a few minutes, just until they are cool enough to handle. </w:t>
       </w:r>
       <w:r>
         <w:rPr>
@@ -289,6 +556,40 @@
         <w:pStyle w:val="comp"/>
         <w:shd w:val="clear" w:color="auto" w:fill="FFFFFF"/>
         <w:spacing w:before="0" w:beforeAutospacing="0" w:after="0" w:afterAutospacing="0"/>
+        <w:rPr>
+          <w:rFonts w:asciiTheme="minorHAnsi" w:hAnsiTheme="minorHAnsi" w:cstheme="minorHAnsi"/>
+          <w:color w:val="000000"/>
+          <w:spacing w:val="-2"/>
+          <w:sz w:val="22"/>
+          <w:szCs w:val="22"/>
+        </w:rPr>
+      </w:pPr>
+      <w:r>
+        <w:rPr>
+          <w:rFonts w:asciiTheme="minorHAnsi" w:hAnsiTheme="minorHAnsi" w:cstheme="minorHAnsi"/>
+          <w:color w:val="000000"/>
+          <w:spacing w:val="-2"/>
+          <w:sz w:val="22"/>
+          <w:szCs w:val="22"/>
+        </w:rPr>
+        <w:t>Peel the peaches.</w:t>
+      </w:r>
+      <w:r>
+        <w:rPr>
+          <w:rFonts w:asciiTheme="minorHAnsi" w:hAnsiTheme="minorHAnsi" w:cstheme="minorHAnsi"/>
+          <w:color w:val="000000"/>
+          <w:spacing w:val="-2"/>
+          <w:sz w:val="22"/>
+          <w:szCs w:val="22"/>
+        </w:rPr>
+        <w:t>\n</w:t>
+      </w:r>
+    </w:p>
+    <w:p>
+      <w:pPr>
+        <w:pStyle w:val="comp"/>
+        <w:shd w:val="clear" w:color="auto" w:fill="FFFFFF"/>
+        <w:spacing w:before="0" w:beforeAutospacing="0" w:after="0" w:afterAutospacing="0"/>
         <w:ind w:left="1440"/>
         <w:rPr>
           <w:rFonts w:asciiTheme="minorHAnsi" w:hAnsiTheme="minorHAnsi" w:cstheme="minorHAnsi"/>
@@ -306,37 +607,41 @@
           <w:sz w:val="22"/>
           <w:szCs w:val="22"/>
         </w:rPr>
-        <w:t xml:space="preserve">Cut a small </w:t>
-      </w:r>
-      <w:r>
-        <w:rPr>
-          <w:rFonts w:asciiTheme="minorHAnsi" w:hAnsiTheme="minorHAnsi" w:cstheme="minorHAnsi"/>
-          <w:color w:val="000000"/>
-          <w:spacing w:val="-2"/>
-          <w:sz w:val="22"/>
-          <w:szCs w:val="22"/>
-        </w:rPr>
-        <w:t>X</w:t>
-      </w:r>
-      <w:r>
-        <w:rPr>
-          <w:rFonts w:asciiTheme="minorHAnsi" w:hAnsiTheme="minorHAnsi" w:cstheme="minorHAnsi"/>
-          <w:color w:val="000000"/>
-          <w:spacing w:val="-2"/>
-          <w:sz w:val="22"/>
-          <w:szCs w:val="22"/>
-        </w:rPr>
-        <w:t xml:space="preserve"> on the bottom of each peach</w:t>
-      </w:r>
-      <w:r>
-        <w:rPr>
-          <w:rFonts w:asciiTheme="minorHAnsi" w:hAnsiTheme="minorHAnsi" w:cstheme="minorHAnsi"/>
-          <w:color w:val="000000"/>
-          <w:spacing w:val="-2"/>
-          <w:sz w:val="22"/>
-          <w:szCs w:val="22"/>
-        </w:rPr>
-        <w:t>.\n</w:t>
+        <w:t>\n</w:t>
+      </w:r>
+    </w:p>
+    <w:p>
+      <w:pPr>
+        <w:pStyle w:val="comp"/>
+        <w:shd w:val="clear" w:color="auto" w:fill="FFFFFF"/>
+        <w:spacing w:before="0" w:beforeAutospacing="0" w:after="0" w:afterAutospacing="0"/>
+        <w:rPr>
+          <w:rFonts w:asciiTheme="minorHAnsi" w:hAnsiTheme="minorHAnsi" w:cstheme="minorHAnsi"/>
+          <w:color w:val="000000"/>
+          <w:spacing w:val="-2"/>
+          <w:sz w:val="22"/>
+          <w:szCs w:val="22"/>
+        </w:rPr>
+      </w:pPr>
+      <w:r>
+        <w:rPr>
+          <w:rFonts w:asciiTheme="minorHAnsi" w:hAnsiTheme="minorHAnsi" w:cstheme="minorHAnsi"/>
+          <w:color w:val="000000"/>
+          <w:spacing w:val="-2"/>
+          <w:sz w:val="22"/>
+          <w:szCs w:val="22"/>
+        </w:rPr>
+        <w:t xml:space="preserve">Place the peeled peaches in the acidulated water. This step prevents discoloration. </w:t>
+      </w:r>
+      <w:r>
+        <w:rPr>
+          <w:rFonts w:asciiTheme="minorHAnsi" w:hAnsiTheme="minorHAnsi" w:cstheme="minorHAnsi"/>
+          <w:color w:val="000000"/>
+          <w:spacing w:val="-2"/>
+          <w:sz w:val="22"/>
+          <w:szCs w:val="22"/>
+        </w:rPr>
+        <w:t>\n</w:t>
       </w:r>
     </w:p>
     <w:p>
@@ -361,27 +666,41 @@
           <w:sz w:val="22"/>
           <w:szCs w:val="22"/>
         </w:rPr>
-        <w:t xml:space="preserve">Prepare a big bowl with water and ice. </w:t>
-      </w:r>
-      <w:r>
-        <w:rPr>
-          <w:rFonts w:asciiTheme="minorHAnsi" w:hAnsiTheme="minorHAnsi" w:cstheme="minorHAnsi"/>
-          <w:color w:val="000000"/>
-          <w:spacing w:val="-2"/>
-          <w:sz w:val="22"/>
-          <w:szCs w:val="22"/>
-        </w:rPr>
-        <w:t xml:space="preserve">You will </w:t>
-      </w:r>
-      <w:r>
-        <w:rPr>
-          <w:rFonts w:asciiTheme="minorHAnsi" w:hAnsiTheme="minorHAnsi" w:cstheme="minorHAnsi"/>
-          <w:color w:val="000000"/>
-          <w:spacing w:val="-2"/>
-          <w:sz w:val="22"/>
-          <w:szCs w:val="22"/>
-        </w:rPr>
-        <w:t>use this after blanching the fruit.</w:t>
+        <w:t>\n</w:t>
+      </w:r>
+    </w:p>
+    <w:p>
+      <w:pPr>
+        <w:pStyle w:val="comp"/>
+        <w:shd w:val="clear" w:color="auto" w:fill="FFFFFF"/>
+        <w:spacing w:before="0" w:beforeAutospacing="0" w:after="0" w:afterAutospacing="0"/>
+        <w:rPr>
+          <w:rFonts w:asciiTheme="minorHAnsi" w:hAnsiTheme="minorHAnsi" w:cstheme="minorHAnsi"/>
+          <w:color w:val="000000"/>
+          <w:spacing w:val="-2"/>
+          <w:sz w:val="22"/>
+          <w:szCs w:val="22"/>
+        </w:rPr>
+      </w:pPr>
+      <w:r>
+        <w:rPr>
+          <w:rFonts w:asciiTheme="minorHAnsi" w:hAnsiTheme="minorHAnsi" w:cstheme="minorHAnsi"/>
+          <w:color w:val="000000"/>
+          <w:spacing w:val="-2"/>
+          <w:sz w:val="22"/>
+          <w:szCs w:val="22"/>
+        </w:rPr>
+        <w:t xml:space="preserve">Pit and slice the peaches. Slice into 1/8 to1/4-inch-thick slices. </w:t>
+      </w:r>
+      <w:r>
+        <w:rPr>
+          <w:rFonts w:asciiTheme="minorHAnsi" w:hAnsiTheme="minorHAnsi" w:cstheme="minorHAnsi"/>
+          <w:color w:val="000000"/>
+          <w:spacing w:val="-2"/>
+          <w:sz w:val="22"/>
+          <w:szCs w:val="22"/>
+        </w:rPr>
+        <w:t xml:space="preserve">Place all the slices back in the acidulated water. </w:t>
       </w:r>
       <w:r>
         <w:rPr>
@@ -424,6 +743,40 @@
         <w:pStyle w:val="comp"/>
         <w:shd w:val="clear" w:color="auto" w:fill="FFFFFF"/>
         <w:spacing w:before="0" w:beforeAutospacing="0" w:after="0" w:afterAutospacing="0"/>
+        <w:rPr>
+          <w:rFonts w:asciiTheme="minorHAnsi" w:hAnsiTheme="minorHAnsi" w:cstheme="minorHAnsi"/>
+          <w:color w:val="000000"/>
+          <w:spacing w:val="-2"/>
+          <w:sz w:val="22"/>
+          <w:szCs w:val="22"/>
+        </w:rPr>
+      </w:pPr>
+      <w:r>
+        <w:rPr>
+          <w:rFonts w:asciiTheme="minorHAnsi" w:hAnsiTheme="minorHAnsi" w:cstheme="minorHAnsi"/>
+          <w:color w:val="000000"/>
+          <w:spacing w:val="-2"/>
+          <w:sz w:val="22"/>
+          <w:szCs w:val="22"/>
+        </w:rPr>
+        <w:t xml:space="preserve">Once all of the peaches are peeled, pitted, and sliced and have been in the acidulated water, drain them in a colander. </w:t>
+      </w:r>
+      <w:r>
+        <w:rPr>
+          <w:rFonts w:asciiTheme="minorHAnsi" w:hAnsiTheme="minorHAnsi" w:cstheme="minorHAnsi"/>
+          <w:color w:val="000000"/>
+          <w:spacing w:val="-2"/>
+          <w:sz w:val="22"/>
+          <w:szCs w:val="22"/>
+        </w:rPr>
+        <w:t>\n</w:t>
+      </w:r>
+    </w:p>
+    <w:p>
+      <w:pPr>
+        <w:pStyle w:val="comp"/>
+        <w:shd w:val="clear" w:color="auto" w:fill="FFFFFF"/>
+        <w:spacing w:before="0" w:beforeAutospacing="0" w:after="0" w:afterAutospacing="0"/>
         <w:ind w:left="1440"/>
         <w:rPr>
           <w:rFonts w:asciiTheme="minorHAnsi" w:hAnsiTheme="minorHAnsi" w:cstheme="minorHAnsi"/>
@@ -441,7 +794,41 @@
           <w:sz w:val="22"/>
           <w:szCs w:val="22"/>
         </w:rPr>
-        <w:t>Blanch peaches for 1 minute in boiling water. \n</w:t>
+        <w:t>\n</w:t>
+      </w:r>
+    </w:p>
+    <w:p>
+      <w:pPr>
+        <w:pStyle w:val="comp"/>
+        <w:shd w:val="clear" w:color="auto" w:fill="FFFFFF"/>
+        <w:spacing w:before="0" w:beforeAutospacing="0" w:after="0" w:afterAutospacing="0"/>
+        <w:rPr>
+          <w:rFonts w:asciiTheme="minorHAnsi" w:hAnsiTheme="minorHAnsi" w:cstheme="minorHAnsi"/>
+          <w:color w:val="000000"/>
+          <w:spacing w:val="-2"/>
+          <w:sz w:val="22"/>
+          <w:szCs w:val="22"/>
+        </w:rPr>
+      </w:pPr>
+      <w:r>
+        <w:rPr>
+          <w:rFonts w:asciiTheme="minorHAnsi" w:hAnsiTheme="minorHAnsi" w:cstheme="minorHAnsi"/>
+          <w:color w:val="000000"/>
+          <w:spacing w:val="-2"/>
+          <w:sz w:val="22"/>
+          <w:szCs w:val="22"/>
+        </w:rPr>
+        <w:t xml:space="preserve">Arrange the peaches on the dehydrator trays so that there is at least a half-inch of space between the slices. </w:t>
+      </w:r>
+      <w:r>
+        <w:rPr>
+          <w:rFonts w:asciiTheme="minorHAnsi" w:hAnsiTheme="minorHAnsi" w:cstheme="minorHAnsi"/>
+          <w:color w:val="000000"/>
+          <w:spacing w:val="-2"/>
+          <w:sz w:val="22"/>
+          <w:szCs w:val="22"/>
+        </w:rPr>
+        <w:t>\n</w:t>
       </w:r>
     </w:p>
     <w:p>
@@ -474,6 +861,60 @@
         <w:pStyle w:val="comp"/>
         <w:shd w:val="clear" w:color="auto" w:fill="FFFFFF"/>
         <w:spacing w:before="0" w:beforeAutospacing="0" w:after="0" w:afterAutospacing="0"/>
+        <w:rPr>
+          <w:rFonts w:asciiTheme="minorHAnsi" w:hAnsiTheme="minorHAnsi" w:cstheme="minorHAnsi"/>
+          <w:color w:val="000000"/>
+          <w:spacing w:val="-2"/>
+          <w:sz w:val="22"/>
+          <w:szCs w:val="22"/>
+        </w:rPr>
+      </w:pPr>
+      <w:r>
+        <w:rPr>
+          <w:rFonts w:asciiTheme="minorHAnsi" w:hAnsiTheme="minorHAnsi" w:cstheme="minorHAnsi"/>
+          <w:color w:val="000000"/>
+          <w:spacing w:val="-2"/>
+          <w:sz w:val="22"/>
+          <w:szCs w:val="22"/>
+        </w:rPr>
+        <w:t>Set the dehydrator's temperature to 135</w:t>
+      </w:r>
+      <w:r>
+        <w:rPr>
+          <w:rFonts w:asciiTheme="minorHAnsi" w:hAnsiTheme="minorHAnsi" w:cstheme="minorHAnsi"/>
+          <w:color w:val="000000"/>
+          <w:spacing w:val="-2"/>
+          <w:sz w:val="22"/>
+          <w:szCs w:val="22"/>
+        </w:rPr>
+        <w:t xml:space="preserve"> degrees Fahrenheit</w:t>
+      </w:r>
+      <w:r>
+        <w:rPr>
+          <w:rFonts w:asciiTheme="minorHAnsi" w:hAnsiTheme="minorHAnsi" w:cstheme="minorHAnsi"/>
+          <w:color w:val="000000"/>
+          <w:spacing w:val="-2"/>
+          <w:sz w:val="22"/>
+          <w:szCs w:val="22"/>
+        </w:rPr>
+        <w:t xml:space="preserve">. It might take 8 to 36 hours to fully dry the peaches depending on how thickly you sliced them. The pieces should feel totally dry to the touch, but leathery and somewhat pliable. </w:t>
+      </w:r>
+      <w:r>
+        <w:rPr>
+          <w:rFonts w:asciiTheme="minorHAnsi" w:hAnsiTheme="minorHAnsi" w:cstheme="minorHAnsi"/>
+          <w:color w:val="000000"/>
+          <w:spacing w:val="-2"/>
+          <w:sz w:val="22"/>
+          <w:szCs w:val="22"/>
+        </w:rPr>
+        <w:t>\n</w:t>
+      </w:r>
+    </w:p>
+    <w:p>
+      <w:pPr>
+        <w:pStyle w:val="comp"/>
+        <w:shd w:val="clear" w:color="auto" w:fill="FFFFFF"/>
+        <w:spacing w:before="0" w:beforeAutospacing="0" w:after="0" w:afterAutospacing="0"/>
         <w:ind w:left="1440"/>
         <w:rPr>
           <w:rFonts w:asciiTheme="minorHAnsi" w:hAnsiTheme="minorHAnsi" w:cstheme="minorHAnsi"/>
@@ -491,27 +932,71 @@
           <w:sz w:val="22"/>
           <w:szCs w:val="22"/>
         </w:rPr>
-        <w:t>R</w:t>
-      </w:r>
-      <w:r>
-        <w:rPr>
-          <w:rFonts w:asciiTheme="minorHAnsi" w:hAnsiTheme="minorHAnsi" w:cstheme="minorHAnsi"/>
-          <w:color w:val="000000"/>
-          <w:spacing w:val="-2"/>
-          <w:sz w:val="22"/>
-          <w:szCs w:val="22"/>
-        </w:rPr>
-        <w:t>emove them from the boiling water with a slotted spoon and transfer them to the iced water. Let them soak in the cold water for a few minutes, just until they are cool enough to handle.</w:t>
-      </w:r>
-      <w:r>
-        <w:rPr>
-          <w:rFonts w:asciiTheme="minorHAnsi" w:hAnsiTheme="minorHAnsi" w:cstheme="minorHAnsi"/>
-          <w:color w:val="000000"/>
-          <w:spacing w:val="-2"/>
-          <w:sz w:val="22"/>
-          <w:szCs w:val="22"/>
-        </w:rPr>
-        <w:t xml:space="preserve"> </w:t>
+        <w:t>\n</w:t>
+      </w:r>
+    </w:p>
+    <w:p>
+      <w:pPr>
+        <w:pStyle w:val="comp"/>
+        <w:shd w:val="clear" w:color="auto" w:fill="FFFFFF"/>
+        <w:spacing w:before="0" w:beforeAutospacing="0" w:after="0" w:afterAutospacing="0"/>
+        <w:rPr>
+          <w:rFonts w:asciiTheme="minorHAnsi" w:hAnsiTheme="minorHAnsi" w:cstheme="minorHAnsi"/>
+          <w:color w:val="000000"/>
+          <w:spacing w:val="-2"/>
+          <w:sz w:val="22"/>
+          <w:szCs w:val="22"/>
+        </w:rPr>
+      </w:pPr>
+      <w:r>
+        <w:rPr>
+          <w:rFonts w:asciiTheme="minorHAnsi" w:hAnsiTheme="minorHAnsi" w:cstheme="minorHAnsi"/>
+          <w:color w:val="000000"/>
+          <w:spacing w:val="-2"/>
+          <w:sz w:val="22"/>
+          <w:szCs w:val="22"/>
+        </w:rPr>
+        <w:t xml:space="preserve">You </w:t>
+      </w:r>
+      <w:r>
+        <w:rPr>
+          <w:rFonts w:asciiTheme="minorHAnsi" w:hAnsiTheme="minorHAnsi" w:cstheme="minorHAnsi"/>
+          <w:color w:val="000000"/>
+          <w:spacing w:val="-2"/>
+          <w:sz w:val="22"/>
+          <w:szCs w:val="22"/>
+        </w:rPr>
+        <w:t xml:space="preserve">will not </w:t>
+      </w:r>
+      <w:r>
+        <w:rPr>
+          <w:rFonts w:asciiTheme="minorHAnsi" w:hAnsiTheme="minorHAnsi" w:cstheme="minorHAnsi"/>
+          <w:color w:val="000000"/>
+          <w:spacing w:val="-2"/>
+          <w:sz w:val="22"/>
+          <w:szCs w:val="22"/>
+        </w:rPr>
+        <w:t>be completely sure if the peach pieces are fully dehydrated until they have cooled. Turn off t</w:t>
+      </w:r>
+      <w:r>
+        <w:rPr>
+          <w:rFonts w:asciiTheme="minorHAnsi" w:hAnsiTheme="minorHAnsi" w:cstheme="minorHAnsi"/>
+          <w:color w:val="000000"/>
+          <w:spacing w:val="-2"/>
+          <w:sz w:val="22"/>
+          <w:szCs w:val="22"/>
+        </w:rPr>
+        <w:t xml:space="preserve">he dehydrator </w:t>
+      </w:r>
+      <w:r>
+        <w:rPr>
+          <w:rFonts w:asciiTheme="minorHAnsi" w:hAnsiTheme="minorHAnsi" w:cstheme="minorHAnsi"/>
+          <w:color w:val="000000"/>
+          <w:spacing w:val="-2"/>
+          <w:sz w:val="22"/>
+          <w:szCs w:val="22"/>
+        </w:rPr>
+        <w:t xml:space="preserve">and open it once you think the peaches have the desired texture. Let the peaches cool for 20 to 30 minutes. </w:t>
       </w:r>
       <w:r>
         <w:rPr>
@@ -554,567 +1039,6 @@
         <w:pStyle w:val="comp"/>
         <w:shd w:val="clear" w:color="auto" w:fill="FFFFFF"/>
         <w:spacing w:before="0" w:beforeAutospacing="0" w:after="0" w:afterAutospacing="0"/>
-        <w:ind w:left="1440"/>
-        <w:rPr>
-          <w:rFonts w:asciiTheme="minorHAnsi" w:hAnsiTheme="minorHAnsi" w:cstheme="minorHAnsi"/>
-          <w:color w:val="000000"/>
-          <w:spacing w:val="-2"/>
-          <w:sz w:val="22"/>
-          <w:szCs w:val="22"/>
-        </w:rPr>
-      </w:pPr>
-      <w:r>
-        <w:rPr>
-          <w:rFonts w:asciiTheme="minorHAnsi" w:hAnsiTheme="minorHAnsi" w:cstheme="minorHAnsi"/>
-          <w:color w:val="000000"/>
-          <w:spacing w:val="-2"/>
-          <w:sz w:val="22"/>
-          <w:szCs w:val="22"/>
-        </w:rPr>
-        <w:t>Peel the peaches.</w:t>
-      </w:r>
-      <w:r>
-        <w:rPr>
-          <w:rFonts w:asciiTheme="minorHAnsi" w:hAnsiTheme="minorHAnsi" w:cstheme="minorHAnsi"/>
-          <w:color w:val="000000"/>
-          <w:spacing w:val="-2"/>
-          <w:sz w:val="22"/>
-          <w:szCs w:val="22"/>
-        </w:rPr>
-        <w:t>\n</w:t>
-      </w:r>
-    </w:p>
-    <w:p>
-      <w:pPr>
-        <w:pStyle w:val="comp"/>
-        <w:shd w:val="clear" w:color="auto" w:fill="FFFFFF"/>
-        <w:spacing w:before="0" w:beforeAutospacing="0" w:after="0" w:afterAutospacing="0"/>
-        <w:ind w:left="1440"/>
-        <w:rPr>
-          <w:rFonts w:asciiTheme="minorHAnsi" w:hAnsiTheme="minorHAnsi" w:cstheme="minorHAnsi"/>
-          <w:color w:val="000000"/>
-          <w:spacing w:val="-2"/>
-          <w:sz w:val="22"/>
-          <w:szCs w:val="22"/>
-        </w:rPr>
-      </w:pPr>
-      <w:r>
-        <w:rPr>
-          <w:rFonts w:asciiTheme="minorHAnsi" w:hAnsiTheme="minorHAnsi" w:cstheme="minorHAnsi"/>
-          <w:color w:val="000000"/>
-          <w:spacing w:val="-2"/>
-          <w:sz w:val="22"/>
-          <w:szCs w:val="22"/>
-        </w:rPr>
-        <w:t>\n</w:t>
-      </w:r>
-    </w:p>
-    <w:p>
-      <w:pPr>
-        <w:pStyle w:val="comp"/>
-        <w:shd w:val="clear" w:color="auto" w:fill="FFFFFF"/>
-        <w:spacing w:before="0" w:beforeAutospacing="0" w:after="0" w:afterAutospacing="0"/>
-        <w:ind w:left="1440"/>
-        <w:rPr>
-          <w:rFonts w:asciiTheme="minorHAnsi" w:hAnsiTheme="minorHAnsi" w:cstheme="minorHAnsi"/>
-          <w:color w:val="000000"/>
-          <w:spacing w:val="-2"/>
-          <w:sz w:val="22"/>
-          <w:szCs w:val="22"/>
-        </w:rPr>
-      </w:pPr>
-      <w:r>
-        <w:rPr>
-          <w:rFonts w:asciiTheme="minorHAnsi" w:hAnsiTheme="minorHAnsi" w:cstheme="minorHAnsi"/>
-          <w:color w:val="000000"/>
-          <w:spacing w:val="-2"/>
-          <w:sz w:val="22"/>
-          <w:szCs w:val="22"/>
-        </w:rPr>
-        <w:t>Place the peeled peaches in the acidulated water. This step prevents discoloration.</w:t>
-      </w:r>
-      <w:r>
-        <w:rPr>
-          <w:rFonts w:asciiTheme="minorHAnsi" w:hAnsiTheme="minorHAnsi" w:cstheme="minorHAnsi"/>
-          <w:color w:val="000000"/>
-          <w:spacing w:val="-2"/>
-          <w:sz w:val="22"/>
-          <w:szCs w:val="22"/>
-        </w:rPr>
-        <w:t xml:space="preserve"> </w:t>
-      </w:r>
-      <w:r>
-        <w:rPr>
-          <w:rFonts w:asciiTheme="minorHAnsi" w:hAnsiTheme="minorHAnsi" w:cstheme="minorHAnsi"/>
-          <w:color w:val="000000"/>
-          <w:spacing w:val="-2"/>
-          <w:sz w:val="22"/>
-          <w:szCs w:val="22"/>
-        </w:rPr>
-        <w:t>\n</w:t>
-      </w:r>
-    </w:p>
-    <w:p>
-      <w:pPr>
-        <w:pStyle w:val="comp"/>
-        <w:shd w:val="clear" w:color="auto" w:fill="FFFFFF"/>
-        <w:spacing w:before="0" w:beforeAutospacing="0" w:after="0" w:afterAutospacing="0"/>
-        <w:ind w:left="1440"/>
-        <w:rPr>
-          <w:rFonts w:asciiTheme="minorHAnsi" w:hAnsiTheme="minorHAnsi" w:cstheme="minorHAnsi"/>
-          <w:color w:val="000000"/>
-          <w:spacing w:val="-2"/>
-          <w:sz w:val="22"/>
-          <w:szCs w:val="22"/>
-        </w:rPr>
-      </w:pPr>
-      <w:r>
-        <w:rPr>
-          <w:rFonts w:asciiTheme="minorHAnsi" w:hAnsiTheme="minorHAnsi" w:cstheme="minorHAnsi"/>
-          <w:color w:val="000000"/>
-          <w:spacing w:val="-2"/>
-          <w:sz w:val="22"/>
-          <w:szCs w:val="22"/>
-        </w:rPr>
-        <w:t>\n</w:t>
-      </w:r>
-    </w:p>
-    <w:p>
-      <w:pPr>
-        <w:pStyle w:val="comp"/>
-        <w:shd w:val="clear" w:color="auto" w:fill="FFFFFF"/>
-        <w:spacing w:before="0" w:beforeAutospacing="0" w:after="0" w:afterAutospacing="0"/>
-        <w:ind w:left="1440"/>
-        <w:rPr>
-          <w:rFonts w:asciiTheme="minorHAnsi" w:hAnsiTheme="minorHAnsi" w:cstheme="minorHAnsi"/>
-          <w:color w:val="000000"/>
-          <w:spacing w:val="-2"/>
-          <w:sz w:val="22"/>
-          <w:szCs w:val="22"/>
-        </w:rPr>
-      </w:pPr>
-      <w:r>
-        <w:rPr>
-          <w:rFonts w:asciiTheme="minorHAnsi" w:hAnsiTheme="minorHAnsi" w:cstheme="minorHAnsi"/>
-          <w:color w:val="000000"/>
-          <w:spacing w:val="-2"/>
-          <w:sz w:val="22"/>
-          <w:szCs w:val="22"/>
-        </w:rPr>
-        <w:t xml:space="preserve">Pit and slice the peaches. Slice into 1/8 to1/4-inch-thick slices. </w:t>
-      </w:r>
-      <w:r>
-        <w:rPr>
-          <w:rFonts w:asciiTheme="minorHAnsi" w:hAnsiTheme="minorHAnsi" w:cstheme="minorHAnsi"/>
-          <w:color w:val="000000"/>
-          <w:spacing w:val="-2"/>
-          <w:sz w:val="22"/>
-          <w:szCs w:val="22"/>
-        </w:rPr>
-        <w:t>Place all the slices back in the acidulated water.</w:t>
-      </w:r>
-      <w:r>
-        <w:rPr>
-          <w:rFonts w:asciiTheme="minorHAnsi" w:hAnsiTheme="minorHAnsi" w:cstheme="minorHAnsi"/>
-          <w:color w:val="000000"/>
-          <w:spacing w:val="-2"/>
-          <w:sz w:val="22"/>
-          <w:szCs w:val="22"/>
-        </w:rPr>
-        <w:t xml:space="preserve"> </w:t>
-      </w:r>
-      <w:r>
-        <w:rPr>
-          <w:rFonts w:asciiTheme="minorHAnsi" w:hAnsiTheme="minorHAnsi" w:cstheme="minorHAnsi"/>
-          <w:color w:val="000000"/>
-          <w:spacing w:val="-2"/>
-          <w:sz w:val="22"/>
-          <w:szCs w:val="22"/>
-        </w:rPr>
-        <w:t>\n</w:t>
-      </w:r>
-    </w:p>
-    <w:p>
-      <w:pPr>
-        <w:pStyle w:val="comp"/>
-        <w:shd w:val="clear" w:color="auto" w:fill="FFFFFF"/>
-        <w:spacing w:before="0" w:beforeAutospacing="0" w:after="0" w:afterAutospacing="0"/>
-        <w:ind w:left="1440"/>
-        <w:rPr>
-          <w:rFonts w:asciiTheme="minorHAnsi" w:hAnsiTheme="minorHAnsi" w:cstheme="minorHAnsi"/>
-          <w:color w:val="000000"/>
-          <w:spacing w:val="-2"/>
-          <w:sz w:val="22"/>
-          <w:szCs w:val="22"/>
-        </w:rPr>
-      </w:pPr>
-      <w:r>
-        <w:rPr>
-          <w:rFonts w:asciiTheme="minorHAnsi" w:hAnsiTheme="minorHAnsi" w:cstheme="minorHAnsi"/>
-          <w:color w:val="000000"/>
-          <w:spacing w:val="-2"/>
-          <w:sz w:val="22"/>
-          <w:szCs w:val="22"/>
-        </w:rPr>
-        <w:t>\n</w:t>
-      </w:r>
-    </w:p>
-    <w:p>
-      <w:pPr>
-        <w:pStyle w:val="comp"/>
-        <w:shd w:val="clear" w:color="auto" w:fill="FFFFFF"/>
-        <w:spacing w:before="0" w:beforeAutospacing="0" w:after="0" w:afterAutospacing="0"/>
-        <w:ind w:left="1440"/>
-        <w:rPr>
-          <w:rFonts w:asciiTheme="minorHAnsi" w:hAnsiTheme="minorHAnsi" w:cstheme="minorHAnsi"/>
-          <w:color w:val="000000"/>
-          <w:spacing w:val="-2"/>
-          <w:sz w:val="22"/>
-          <w:szCs w:val="22"/>
-        </w:rPr>
-      </w:pPr>
-      <w:r>
-        <w:rPr>
-          <w:rFonts w:asciiTheme="minorHAnsi" w:hAnsiTheme="minorHAnsi" w:cstheme="minorHAnsi"/>
-          <w:color w:val="000000"/>
-          <w:spacing w:val="-2"/>
-          <w:sz w:val="22"/>
-          <w:szCs w:val="22"/>
-        </w:rPr>
-        <w:t>Once all of the peaches are peeled, pitted, and sliced and have been in the acidulated water, drain them in a colander.</w:t>
-      </w:r>
-      <w:r>
-        <w:rPr>
-          <w:rFonts w:asciiTheme="minorHAnsi" w:hAnsiTheme="minorHAnsi" w:cstheme="minorHAnsi"/>
-          <w:color w:val="000000"/>
-          <w:spacing w:val="-2"/>
-          <w:sz w:val="22"/>
-          <w:szCs w:val="22"/>
-        </w:rPr>
-        <w:t xml:space="preserve"> </w:t>
-      </w:r>
-      <w:r>
-        <w:rPr>
-          <w:rFonts w:asciiTheme="minorHAnsi" w:hAnsiTheme="minorHAnsi" w:cstheme="minorHAnsi"/>
-          <w:color w:val="000000"/>
-          <w:spacing w:val="-2"/>
-          <w:sz w:val="22"/>
-          <w:szCs w:val="22"/>
-        </w:rPr>
-        <w:t>\n</w:t>
-      </w:r>
-    </w:p>
-    <w:p>
-      <w:pPr>
-        <w:pStyle w:val="comp"/>
-        <w:shd w:val="clear" w:color="auto" w:fill="FFFFFF"/>
-        <w:spacing w:before="0" w:beforeAutospacing="0" w:after="0" w:afterAutospacing="0"/>
-        <w:ind w:left="1440"/>
-        <w:rPr>
-          <w:rFonts w:asciiTheme="minorHAnsi" w:hAnsiTheme="minorHAnsi" w:cstheme="minorHAnsi"/>
-          <w:color w:val="000000"/>
-          <w:spacing w:val="-2"/>
-          <w:sz w:val="22"/>
-          <w:szCs w:val="22"/>
-        </w:rPr>
-      </w:pPr>
-      <w:r>
-        <w:rPr>
-          <w:rFonts w:asciiTheme="minorHAnsi" w:hAnsiTheme="minorHAnsi" w:cstheme="minorHAnsi"/>
-          <w:color w:val="000000"/>
-          <w:spacing w:val="-2"/>
-          <w:sz w:val="22"/>
-          <w:szCs w:val="22"/>
-        </w:rPr>
-        <w:t>\n</w:t>
-      </w:r>
-    </w:p>
-    <w:p>
-      <w:pPr>
-        <w:pStyle w:val="comp"/>
-        <w:shd w:val="clear" w:color="auto" w:fill="FFFFFF"/>
-        <w:spacing w:before="0" w:beforeAutospacing="0" w:after="0" w:afterAutospacing="0"/>
-        <w:ind w:left="1440"/>
-        <w:rPr>
-          <w:rFonts w:asciiTheme="minorHAnsi" w:hAnsiTheme="minorHAnsi" w:cstheme="minorHAnsi"/>
-          <w:color w:val="000000"/>
-          <w:spacing w:val="-2"/>
-          <w:sz w:val="22"/>
-          <w:szCs w:val="22"/>
-        </w:rPr>
-      </w:pPr>
-      <w:r>
-        <w:rPr>
-          <w:rFonts w:asciiTheme="minorHAnsi" w:hAnsiTheme="minorHAnsi" w:cstheme="minorHAnsi"/>
-          <w:color w:val="000000"/>
-          <w:spacing w:val="-2"/>
-          <w:sz w:val="22"/>
-          <w:szCs w:val="22"/>
-        </w:rPr>
-        <w:t>Arrange the peaches on the dehydrator trays so that there is at least a half-inch of space between the slices.</w:t>
-      </w:r>
-      <w:r>
-        <w:rPr>
-          <w:rFonts w:asciiTheme="minorHAnsi" w:hAnsiTheme="minorHAnsi" w:cstheme="minorHAnsi"/>
-          <w:color w:val="000000"/>
-          <w:spacing w:val="-2"/>
-          <w:sz w:val="22"/>
-          <w:szCs w:val="22"/>
-        </w:rPr>
-        <w:t xml:space="preserve"> </w:t>
-      </w:r>
-      <w:r>
-        <w:rPr>
-          <w:rFonts w:asciiTheme="minorHAnsi" w:hAnsiTheme="minorHAnsi" w:cstheme="minorHAnsi"/>
-          <w:color w:val="000000"/>
-          <w:spacing w:val="-2"/>
-          <w:sz w:val="22"/>
-          <w:szCs w:val="22"/>
-        </w:rPr>
-        <w:t>\n</w:t>
-      </w:r>
-    </w:p>
-    <w:p>
-      <w:pPr>
-        <w:pStyle w:val="comp"/>
-        <w:shd w:val="clear" w:color="auto" w:fill="FFFFFF"/>
-        <w:spacing w:before="0" w:beforeAutospacing="0" w:after="0" w:afterAutospacing="0"/>
-        <w:ind w:left="1440"/>
-        <w:rPr>
-          <w:rFonts w:asciiTheme="minorHAnsi" w:hAnsiTheme="minorHAnsi" w:cstheme="minorHAnsi"/>
-          <w:color w:val="000000"/>
-          <w:spacing w:val="-2"/>
-          <w:sz w:val="22"/>
-          <w:szCs w:val="22"/>
-        </w:rPr>
-      </w:pPr>
-      <w:r>
-        <w:rPr>
-          <w:rFonts w:asciiTheme="minorHAnsi" w:hAnsiTheme="minorHAnsi" w:cstheme="minorHAnsi"/>
-          <w:color w:val="000000"/>
-          <w:spacing w:val="-2"/>
-          <w:sz w:val="22"/>
-          <w:szCs w:val="22"/>
-        </w:rPr>
-        <w:t>\n</w:t>
-      </w:r>
-    </w:p>
-    <w:p>
-      <w:pPr>
-        <w:pStyle w:val="comp"/>
-        <w:shd w:val="clear" w:color="auto" w:fill="FFFFFF"/>
-        <w:spacing w:before="0" w:beforeAutospacing="0" w:after="0" w:afterAutospacing="0"/>
-        <w:ind w:left="1440"/>
-        <w:rPr>
-          <w:rFonts w:asciiTheme="minorHAnsi" w:hAnsiTheme="minorHAnsi" w:cstheme="minorHAnsi"/>
-          <w:color w:val="000000"/>
-          <w:spacing w:val="-2"/>
-          <w:sz w:val="22"/>
-          <w:szCs w:val="22"/>
-        </w:rPr>
-      </w:pPr>
-      <w:r>
-        <w:rPr>
-          <w:rFonts w:asciiTheme="minorHAnsi" w:hAnsiTheme="minorHAnsi" w:cstheme="minorHAnsi"/>
-          <w:color w:val="000000"/>
-          <w:spacing w:val="-2"/>
-          <w:sz w:val="22"/>
-          <w:szCs w:val="22"/>
-        </w:rPr>
-        <w:t>Set the dehydrator's temperature to 135</w:t>
-      </w:r>
-      <w:r>
-        <w:rPr>
-          <w:rFonts w:asciiTheme="minorHAnsi" w:hAnsiTheme="minorHAnsi" w:cstheme="minorHAnsi"/>
-          <w:color w:val="000000"/>
-          <w:spacing w:val="-2"/>
-          <w:sz w:val="22"/>
-          <w:szCs w:val="22"/>
-        </w:rPr>
-        <w:t xml:space="preserve"> degrees Fahrenheit</w:t>
-      </w:r>
-      <w:r>
-        <w:rPr>
-          <w:rFonts w:asciiTheme="minorHAnsi" w:hAnsiTheme="minorHAnsi" w:cstheme="minorHAnsi"/>
-          <w:color w:val="000000"/>
-          <w:spacing w:val="-2"/>
-          <w:sz w:val="22"/>
-          <w:szCs w:val="22"/>
-        </w:rPr>
-        <w:t>. It might take 8 to 36 hours to fully dry the peaches depending on how thickly you sliced them. The pieces should feel totally dry to the touch, but leathery and somewhat pliable.</w:t>
-      </w:r>
-      <w:r>
-        <w:rPr>
-          <w:rFonts w:asciiTheme="minorHAnsi" w:hAnsiTheme="minorHAnsi" w:cstheme="minorHAnsi"/>
-          <w:color w:val="000000"/>
-          <w:spacing w:val="-2"/>
-          <w:sz w:val="22"/>
-          <w:szCs w:val="22"/>
-        </w:rPr>
-        <w:t xml:space="preserve"> </w:t>
-      </w:r>
-      <w:r>
-        <w:rPr>
-          <w:rFonts w:asciiTheme="minorHAnsi" w:hAnsiTheme="minorHAnsi" w:cstheme="minorHAnsi"/>
-          <w:color w:val="000000"/>
-          <w:spacing w:val="-2"/>
-          <w:sz w:val="22"/>
-          <w:szCs w:val="22"/>
-        </w:rPr>
-        <w:t>\n</w:t>
-      </w:r>
-    </w:p>
-    <w:p>
-      <w:pPr>
-        <w:pStyle w:val="comp"/>
-        <w:shd w:val="clear" w:color="auto" w:fill="FFFFFF"/>
-        <w:spacing w:before="0" w:beforeAutospacing="0" w:after="0" w:afterAutospacing="0"/>
-        <w:ind w:left="1440"/>
-        <w:rPr>
-          <w:rFonts w:asciiTheme="minorHAnsi" w:hAnsiTheme="minorHAnsi" w:cstheme="minorHAnsi"/>
-          <w:color w:val="000000"/>
-          <w:spacing w:val="-2"/>
-          <w:sz w:val="22"/>
-          <w:szCs w:val="22"/>
-        </w:rPr>
-      </w:pPr>
-      <w:r>
-        <w:rPr>
-          <w:rFonts w:asciiTheme="minorHAnsi" w:hAnsiTheme="minorHAnsi" w:cstheme="minorHAnsi"/>
-          <w:color w:val="000000"/>
-          <w:spacing w:val="-2"/>
-          <w:sz w:val="22"/>
-          <w:szCs w:val="22"/>
-        </w:rPr>
-        <w:t>\n</w:t>
-      </w:r>
-    </w:p>
-    <w:p>
-      <w:pPr>
-        <w:pStyle w:val="comp"/>
-        <w:shd w:val="clear" w:color="auto" w:fill="FFFFFF"/>
-        <w:spacing w:before="0" w:beforeAutospacing="0" w:after="0" w:afterAutospacing="0"/>
-        <w:ind w:left="1440"/>
-        <w:rPr>
-          <w:rFonts w:asciiTheme="minorHAnsi" w:hAnsiTheme="minorHAnsi" w:cstheme="minorHAnsi"/>
-          <w:color w:val="000000"/>
-          <w:spacing w:val="-2"/>
-          <w:sz w:val="22"/>
-          <w:szCs w:val="22"/>
-        </w:rPr>
-      </w:pPr>
-      <w:r>
-        <w:rPr>
-          <w:rFonts w:asciiTheme="minorHAnsi" w:hAnsiTheme="minorHAnsi" w:cstheme="minorHAnsi"/>
-          <w:color w:val="000000"/>
-          <w:spacing w:val="-2"/>
-          <w:sz w:val="22"/>
-          <w:szCs w:val="22"/>
-        </w:rPr>
-        <w:t xml:space="preserve">You </w:t>
-      </w:r>
-      <w:r>
-        <w:rPr>
-          <w:rFonts w:asciiTheme="minorHAnsi" w:hAnsiTheme="minorHAnsi" w:cstheme="minorHAnsi"/>
-          <w:color w:val="000000"/>
-          <w:spacing w:val="-2"/>
-          <w:sz w:val="22"/>
-          <w:szCs w:val="22"/>
-        </w:rPr>
-        <w:t xml:space="preserve">will not </w:t>
-      </w:r>
-      <w:r>
-        <w:rPr>
-          <w:rFonts w:asciiTheme="minorHAnsi" w:hAnsiTheme="minorHAnsi" w:cstheme="minorHAnsi"/>
-          <w:color w:val="000000"/>
-          <w:spacing w:val="-2"/>
-          <w:sz w:val="22"/>
-          <w:szCs w:val="22"/>
-        </w:rPr>
-        <w:t>be completely sure if the peach pieces are fully dehydrated until they have cooled. Turn off t</w:t>
-      </w:r>
-      <w:r>
-        <w:rPr>
-          <w:rFonts w:asciiTheme="minorHAnsi" w:hAnsiTheme="minorHAnsi" w:cstheme="minorHAnsi"/>
-          <w:color w:val="000000"/>
-          <w:spacing w:val="-2"/>
-          <w:sz w:val="22"/>
-          <w:szCs w:val="22"/>
-        </w:rPr>
-        <w:t xml:space="preserve">he dehydrator </w:t>
-      </w:r>
-      <w:r>
-        <w:rPr>
-          <w:rFonts w:asciiTheme="minorHAnsi" w:hAnsiTheme="minorHAnsi" w:cstheme="minorHAnsi"/>
-          <w:color w:val="000000"/>
-          <w:spacing w:val="-2"/>
-          <w:sz w:val="22"/>
-          <w:szCs w:val="22"/>
-        </w:rPr>
-        <w:t>and open it once you think the peaches have the desired texture. Let the peaches cool for 20 to 30 minutes.</w:t>
-      </w:r>
-      <w:r>
-        <w:rPr>
-          <w:rFonts w:asciiTheme="minorHAnsi" w:hAnsiTheme="minorHAnsi" w:cstheme="minorHAnsi"/>
-          <w:color w:val="000000"/>
-          <w:spacing w:val="-2"/>
-          <w:sz w:val="22"/>
-          <w:szCs w:val="22"/>
-        </w:rPr>
-        <w:t xml:space="preserve"> </w:t>
-      </w:r>
-      <w:r>
-        <w:rPr>
-          <w:rFonts w:asciiTheme="minorHAnsi" w:hAnsiTheme="minorHAnsi" w:cstheme="minorHAnsi"/>
-          <w:color w:val="000000"/>
-          <w:spacing w:val="-2"/>
-          <w:sz w:val="22"/>
-          <w:szCs w:val="22"/>
-        </w:rPr>
-        <w:t>\n</w:t>
-      </w:r>
-    </w:p>
-    <w:p>
-      <w:pPr>
-        <w:pStyle w:val="comp"/>
-        <w:shd w:val="clear" w:color="auto" w:fill="FFFFFF"/>
-        <w:spacing w:before="0" w:beforeAutospacing="0" w:after="0" w:afterAutospacing="0"/>
-        <w:ind w:left="1440"/>
-        <w:rPr>
-          <w:rFonts w:asciiTheme="minorHAnsi" w:hAnsiTheme="minorHAnsi" w:cstheme="minorHAnsi"/>
-          <w:color w:val="000000"/>
-          <w:spacing w:val="-2"/>
-          <w:sz w:val="22"/>
-          <w:szCs w:val="22"/>
-        </w:rPr>
-      </w:pPr>
-      <w:r>
-        <w:rPr>
-          <w:rFonts w:asciiTheme="minorHAnsi" w:hAnsiTheme="minorHAnsi" w:cstheme="minorHAnsi"/>
-          <w:color w:val="000000"/>
-          <w:spacing w:val="-2"/>
-          <w:sz w:val="22"/>
-          <w:szCs w:val="22"/>
-        </w:rPr>
-        <w:t>\</w:t>
-      </w:r>
-      <w:r>
-        <w:rPr>
-          <w:rFonts w:asciiTheme="minorHAnsi" w:hAnsiTheme="minorHAnsi" w:cstheme="minorHAnsi"/>
-          <w:color w:val="000000"/>
-          <w:spacing w:val="-2"/>
-          <w:sz w:val="22"/>
-          <w:szCs w:val="22"/>
-        </w:rPr>
-        <w:t>n</w:t>
-      </w:r>
-    </w:p>
-    <w:p>
-      <w:pPr>
-        <w:pStyle w:val="comp"/>
-        <w:shd w:val="clear" w:color="auto" w:fill="FFFFFF"/>
-        <w:spacing w:before="0" w:beforeAutospacing="0" w:after="0" w:afterAutospacing="0"/>
-        <w:ind w:left="1440"/>
         <w:rPr>
           <w:rFonts w:asciiTheme="minorHAnsi" w:hAnsiTheme="minorHAnsi" w:cstheme="minorHAnsi"/>
           <w:color w:val="000000"/>
